--- a/neuralnetwork/GCN GAT/实验报告.docx
+++ b/neuralnetwork/GCN GAT/实验报告.docx
@@ -105,30 +105,13 @@
           <w:lang w:val="en-US" w:eastAsia="zh-CN"/>
         </w:rPr>
       </w:pPr>
-      <w:bookmarkStart w:id="0" w:name="_Toc9848"/>
-      <w:bookmarkStart w:id="1" w:name="_Toc13945"/>
-      <w:bookmarkStart w:id="2" w:name="_Toc9059"/>
-      <w:bookmarkStart w:id="3" w:name="_Toc21321"/>
-      <w:bookmarkStart w:id="4" w:name="_Toc17383"/>
-      <w:bookmarkStart w:id="5" w:name="_Toc30313"/>
-      <w:bookmarkStart w:id="6" w:name="_Toc6475"/>
-      <w:bookmarkStart w:id="7" w:name="_Toc12918"/>
-      <w:bookmarkStart w:id="8" w:name="_Toc7380"/>
-      <w:r>
-        <w:rPr>
-          <w:rFonts w:hint="default" w:ascii="Times New Roman" w:hAnsi="Times New Roman" w:eastAsia="宋体" w:cs="Times New Roman"/>
-          <w:b/>
-          <w:bCs/>
-          <w:kern w:val="44"/>
-          <w:sz w:val="52"/>
-          <w:szCs w:val="52"/>
-        </w:rPr>
-        <w:t>基</w:t>
-      </w:r>
-      <w:bookmarkEnd w:id="0"/>
-      <w:bookmarkEnd w:id="1"/>
-      <w:bookmarkEnd w:id="2"/>
-      <w:bookmarkEnd w:id="3"/>
+      <w:bookmarkStart w:id="0" w:name="_Toc30313"/>
+      <w:bookmarkStart w:id="1" w:name="_Toc17383"/>
+      <w:bookmarkStart w:id="2" w:name="_Toc6475"/>
+      <w:bookmarkStart w:id="3" w:name="_Toc7380"/>
+      <w:bookmarkStart w:id="4" w:name="_Toc12918"/>
+      <w:bookmarkStart w:id="95" w:name="_GoBack"/>
+      <w:bookmarkEnd w:id="95"/>
       <w:r>
         <w:rPr>
           <w:rFonts w:hint="eastAsia" w:ascii="Times New Roman" w:hAnsi="Times New Roman" w:eastAsia="宋体" w:cs="Times New Roman"/>
@@ -163,9 +146,9 @@
         </w:rPr>
         <w:t>神经网络</w:t>
       </w:r>
-      <w:bookmarkEnd w:id="4"/>
-      <w:bookmarkEnd w:id="5"/>
-      <w:bookmarkEnd w:id="6"/>
+      <w:bookmarkEnd w:id="0"/>
+      <w:bookmarkEnd w:id="1"/>
+      <w:bookmarkEnd w:id="2"/>
       <w:r>
         <w:rPr>
           <w:rFonts w:hint="eastAsia" w:ascii="Times New Roman" w:hAnsi="Times New Roman" w:eastAsia="宋体" w:cs="Times New Roman"/>
@@ -178,8 +161,8 @@
         </w:rPr>
         <w:t>的文本分类</w:t>
       </w:r>
-      <w:bookmarkEnd w:id="7"/>
-      <w:bookmarkEnd w:id="8"/>
+      <w:bookmarkEnd w:id="3"/>
+      <w:bookmarkEnd w:id="4"/>
     </w:p>
     <w:p>
       <w:pPr>
@@ -206,15 +189,15 @@
           <w:szCs w:val="36"/>
         </w:rPr>
       </w:pPr>
-      <w:bookmarkStart w:id="9" w:name="_Toc26827"/>
-      <w:bookmarkStart w:id="10" w:name="_Toc4947"/>
-      <w:bookmarkStart w:id="11" w:name="_Toc32542"/>
-      <w:bookmarkStart w:id="12" w:name="_Toc6510"/>
+      <w:bookmarkStart w:id="5" w:name="_Toc32542"/>
+      <w:bookmarkStart w:id="6" w:name="_Toc4947"/>
+      <w:bookmarkStart w:id="7" w:name="_Toc26827"/>
+      <w:bookmarkStart w:id="8" w:name="_Toc14675"/>
+      <w:bookmarkStart w:id="9" w:name="_Toc8520"/>
+      <w:bookmarkStart w:id="10" w:name="_Toc6510"/>
+      <w:bookmarkStart w:id="11" w:name="_Toc32255"/>
+      <w:bookmarkStart w:id="12" w:name="_Toc9158"/>
       <w:bookmarkStart w:id="13" w:name="_Toc9443"/>
-      <w:bookmarkStart w:id="14" w:name="_Toc9158"/>
-      <w:bookmarkStart w:id="15" w:name="_Toc32255"/>
-      <w:bookmarkStart w:id="16" w:name="_Toc14675"/>
-      <w:bookmarkStart w:id="17" w:name="_Toc8520"/>
       <w:r>
         <w:rPr>
           <w:rFonts w:hint="eastAsia" w:ascii="Times New Roman" w:hAnsi="Times New Roman" w:cs="Times New Roman"/>
@@ -236,15 +219,15 @@
         </w:rPr>
         <w:t>实验报告</w:t>
       </w:r>
+      <w:bookmarkEnd w:id="5"/>
+      <w:bookmarkEnd w:id="6"/>
+      <w:bookmarkEnd w:id="7"/>
+      <w:bookmarkEnd w:id="8"/>
       <w:bookmarkEnd w:id="9"/>
       <w:bookmarkEnd w:id="10"/>
       <w:bookmarkEnd w:id="11"/>
       <w:bookmarkEnd w:id="12"/>
       <w:bookmarkEnd w:id="13"/>
-      <w:bookmarkEnd w:id="14"/>
-      <w:bookmarkEnd w:id="15"/>
-      <w:bookmarkEnd w:id="16"/>
-      <w:bookmarkEnd w:id="17"/>
     </w:p>
     <w:p>
       <w:pPr>
@@ -506,6 +489,15 @@
           <w:docPartUnique/>
         </w:docPartObj>
       </w:sdtPr>
+      <w:sdtEndPr>
+        <w:rPr>
+          <w:rFonts w:ascii="宋体" w:hAnsi="宋体" w:eastAsia="宋体" w:cstheme="minorBidi"/>
+          <w:kern w:val="2"/>
+          <w:sz w:val="21"/>
+          <w:szCs w:val="22"/>
+          <w:lang w:val="en-US" w:eastAsia="zh-CN" w:bidi="ar-SA"/>
+        </w:rPr>
+      </w:sdtEndPr>
       <w:sdtContent>
         <w:p>
           <w:pPr>
@@ -2533,11 +2525,11 @@
           <w:lang w:val="en-US" w:eastAsia="zh-CN"/>
         </w:rPr>
       </w:pPr>
-      <w:bookmarkStart w:id="18" w:name="_Toc5923"/>
-      <w:bookmarkStart w:id="19" w:name="_Toc21572"/>
-      <w:bookmarkStart w:id="20" w:name="_Toc24382"/>
-      <w:bookmarkStart w:id="21" w:name="_Toc32015"/>
-      <w:bookmarkStart w:id="22" w:name="_Toc20775"/>
+      <w:bookmarkStart w:id="14" w:name="_Toc21572"/>
+      <w:bookmarkStart w:id="15" w:name="_Toc5923"/>
+      <w:bookmarkStart w:id="16" w:name="_Toc20775"/>
+      <w:bookmarkStart w:id="17" w:name="_Toc24382"/>
+      <w:bookmarkStart w:id="18" w:name="_Toc32015"/>
       <w:r>
         <w:rPr>
           <w:rFonts w:hint="eastAsia" w:ascii="黑体" w:hAnsi="黑体" w:eastAsia="黑体" w:cs="黑体"/>
@@ -2545,11 +2537,11 @@
         </w:rPr>
         <w:t>实验要求</w:t>
       </w:r>
+      <w:bookmarkEnd w:id="14"/>
+      <w:bookmarkEnd w:id="15"/>
+      <w:bookmarkEnd w:id="16"/>
+      <w:bookmarkEnd w:id="17"/>
       <w:bookmarkEnd w:id="18"/>
-      <w:bookmarkEnd w:id="19"/>
-      <w:bookmarkEnd w:id="20"/>
-      <w:bookmarkEnd w:id="21"/>
-      <w:bookmarkEnd w:id="22"/>
     </w:p>
     <w:p>
       <w:pPr>
@@ -3823,8 +3815,8 @@
           <w:lang w:val="en-US" w:eastAsia="zh-CN"/>
         </w:rPr>
       </w:pPr>
-      <w:bookmarkStart w:id="23" w:name="_Toc8850"/>
-      <w:bookmarkStart w:id="24" w:name="_Toc32519"/>
+      <w:bookmarkStart w:id="19" w:name="_Toc8850"/>
+      <w:bookmarkStart w:id="20" w:name="_Toc32519"/>
       <w:r>
         <w:rPr>
           <w:rFonts w:hint="eastAsia" w:ascii="黑体" w:hAnsi="黑体" w:eastAsia="黑体" w:cs="黑体"/>
@@ -3832,8 +3824,8 @@
         </w:rPr>
         <w:t>模型原理</w:t>
       </w:r>
-      <w:bookmarkEnd w:id="23"/>
-      <w:bookmarkEnd w:id="24"/>
+      <w:bookmarkEnd w:id="19"/>
+      <w:bookmarkEnd w:id="20"/>
     </w:p>
     <w:p>
       <w:pPr>
@@ -3852,11 +3844,11 @@
           <w:lang w:val="en-US" w:eastAsia="zh-CN"/>
         </w:rPr>
       </w:pPr>
-      <w:bookmarkStart w:id="25" w:name="_Toc11671"/>
-      <w:bookmarkStart w:id="26" w:name="_Toc20627"/>
-      <w:bookmarkStart w:id="27" w:name="_Toc16694"/>
-      <w:bookmarkStart w:id="28" w:name="_Toc13010"/>
-      <w:bookmarkStart w:id="29" w:name="_Toc7519"/>
+      <w:bookmarkStart w:id="21" w:name="_Toc16694"/>
+      <w:bookmarkStart w:id="22" w:name="_Toc20627"/>
+      <w:bookmarkStart w:id="23" w:name="_Toc11671"/>
+      <w:bookmarkStart w:id="24" w:name="_Toc13010"/>
+      <w:bookmarkStart w:id="25" w:name="_Toc7519"/>
       <w:r>
         <w:rPr>
           <w:rFonts w:hint="eastAsia" w:ascii="黑体" w:hAnsi="黑体" w:eastAsia="黑体" w:cs="黑体"/>
@@ -3866,9 +3858,9 @@
         </w:rPr>
         <w:t>2.1</w:t>
       </w:r>
-      <w:bookmarkEnd w:id="25"/>
-      <w:bookmarkEnd w:id="26"/>
-      <w:bookmarkEnd w:id="27"/>
+      <w:bookmarkEnd w:id="21"/>
+      <w:bookmarkEnd w:id="22"/>
+      <w:bookmarkEnd w:id="23"/>
       <w:r>
         <w:rPr>
           <w:rFonts w:hint="eastAsia" w:ascii="黑体" w:hAnsi="黑体" w:eastAsia="黑体" w:cs="黑体"/>
@@ -3878,8 +3870,8 @@
         </w:rPr>
         <w:t xml:space="preserve"> GCN：图卷积网络</w:t>
       </w:r>
-      <w:bookmarkEnd w:id="28"/>
-      <w:bookmarkEnd w:id="29"/>
+      <w:bookmarkEnd w:id="24"/>
+      <w:bookmarkEnd w:id="25"/>
     </w:p>
     <w:p>
       <w:pPr>
@@ -3898,10 +3890,10 @@
           <w:lang w:val="en-US" w:eastAsia="zh-CN"/>
         </w:rPr>
       </w:pPr>
-      <w:bookmarkStart w:id="30" w:name="_Toc18153"/>
-      <w:bookmarkStart w:id="31" w:name="_Toc26911"/>
-      <w:bookmarkStart w:id="32" w:name="_Toc10191"/>
-      <w:bookmarkStart w:id="33" w:name="_Toc30413"/>
+      <w:bookmarkStart w:id="26" w:name="_Toc18153"/>
+      <w:bookmarkStart w:id="27" w:name="_Toc26911"/>
+      <w:bookmarkStart w:id="28" w:name="_Toc10191"/>
+      <w:bookmarkStart w:id="29" w:name="_Toc30413"/>
       <w:r>
         <w:rPr>
           <w:rFonts w:hint="eastAsia" w:ascii="黑体" w:hAnsi="黑体" w:eastAsia="黑体" w:cs="黑体"/>
@@ -3909,9 +3901,9 @@
         </w:rPr>
         <w:t>2.1.1 GCN结构</w:t>
       </w:r>
-      <w:bookmarkEnd w:id="30"/>
-      <w:bookmarkEnd w:id="31"/>
-      <w:bookmarkStart w:id="34" w:name="_Toc23219"/>
+      <w:bookmarkEnd w:id="26"/>
+      <w:bookmarkEnd w:id="27"/>
+      <w:bookmarkStart w:id="30" w:name="_Toc23219"/>
     </w:p>
     <w:p>
       <w:pPr>
@@ -4245,7 +4237,6 @@
           <w:spacing w:val="0"/>
           <w:sz w:val="14"/>
           <w:szCs w:val="14"/>
-          <w:bdr w:val="none" w:color="auto" w:sz="0" w:space="0"/>
           <w:shd w:val="clear" w:fill="FFFFFF"/>
         </w:rPr>
         <w:t>class</w:t>
@@ -4260,7 +4251,6 @@
           <w:spacing w:val="0"/>
           <w:sz w:val="14"/>
           <w:szCs w:val="14"/>
-          <w:bdr w:val="none" w:color="auto" w:sz="0" w:space="0"/>
           <w:shd w:val="clear" w:fill="FFFFFF"/>
         </w:rPr>
         <w:t> GCN(torch.nn.Module):  </w:t>
@@ -4299,7 +4289,6 @@
           <w:spacing w:val="0"/>
           <w:sz w:val="14"/>
           <w:szCs w:val="14"/>
-          <w:bdr w:val="none" w:color="auto" w:sz="0" w:space="0"/>
           <w:shd w:val="clear" w:fill="F8F8F8"/>
         </w:rPr>
         <w:t>    </w:t>
@@ -4316,7 +4305,6 @@
           <w:spacing w:val="0"/>
           <w:sz w:val="14"/>
           <w:szCs w:val="14"/>
-          <w:bdr w:val="none" w:color="auto" w:sz="0" w:space="0"/>
           <w:shd w:val="clear" w:fill="F8F8F8"/>
         </w:rPr>
         <w:t>def</w:t>
@@ -4331,7 +4319,6 @@
           <w:spacing w:val="0"/>
           <w:sz w:val="14"/>
           <w:szCs w:val="14"/>
-          <w:bdr w:val="none" w:color="auto" w:sz="0" w:space="0"/>
           <w:shd w:val="clear" w:fill="F8F8F8"/>
         </w:rPr>
         <w:t> __init__(self, num_features, num_classes):  </w:t>
@@ -4367,7 +4354,6 @@
           <w:spacing w:val="0"/>
           <w:sz w:val="14"/>
           <w:szCs w:val="14"/>
-          <w:bdr w:val="none" w:color="auto" w:sz="0" w:space="0"/>
           <w:shd w:val="clear" w:fill="FFFFFF"/>
         </w:rPr>
         <w:t>        super(GCN, self).__init__()  </w:t>
@@ -4406,7 +4392,6 @@
           <w:spacing w:val="0"/>
           <w:sz w:val="14"/>
           <w:szCs w:val="14"/>
-          <w:bdr w:val="none" w:color="auto" w:sz="0" w:space="0"/>
           <w:shd w:val="clear" w:fill="F8F8F8"/>
         </w:rPr>
         <w:t>        self.conv1 = GCNConv(num_features, 8)  </w:t>
@@ -4442,7 +4427,6 @@
           <w:spacing w:val="0"/>
           <w:sz w:val="14"/>
           <w:szCs w:val="14"/>
-          <w:bdr w:val="none" w:color="auto" w:sz="0" w:space="0"/>
           <w:shd w:val="clear" w:fill="FFFFFF"/>
         </w:rPr>
         <w:t>        self.conv2 = GCNConv(8, num_classes)  </w:t>
@@ -4481,7 +4465,6 @@
           <w:spacing w:val="0"/>
           <w:sz w:val="14"/>
           <w:szCs w:val="14"/>
-          <w:bdr w:val="none" w:color="auto" w:sz="0" w:space="0"/>
           <w:shd w:val="clear" w:fill="F8F8F8"/>
         </w:rPr>
         <w:t>  </w:t>
@@ -4517,7 +4500,6 @@
           <w:spacing w:val="0"/>
           <w:sz w:val="14"/>
           <w:szCs w:val="14"/>
-          <w:bdr w:val="none" w:color="auto" w:sz="0" w:space="0"/>
           <w:shd w:val="clear" w:fill="FFFFFF"/>
         </w:rPr>
         <w:t>    </w:t>
@@ -4534,7 +4516,6 @@
           <w:spacing w:val="0"/>
           <w:sz w:val="14"/>
           <w:szCs w:val="14"/>
-          <w:bdr w:val="none" w:color="auto" w:sz="0" w:space="0"/>
           <w:shd w:val="clear" w:fill="FFFFFF"/>
         </w:rPr>
         <w:t>def</w:t>
@@ -4549,7 +4530,6 @@
           <w:spacing w:val="0"/>
           <w:sz w:val="14"/>
           <w:szCs w:val="14"/>
-          <w:bdr w:val="none" w:color="auto" w:sz="0" w:space="0"/>
           <w:shd w:val="clear" w:fill="FFFFFF"/>
         </w:rPr>
         <w:t> forward(self, data):  </w:t>
@@ -4588,7 +4568,6 @@
           <w:spacing w:val="0"/>
           <w:sz w:val="14"/>
           <w:szCs w:val="14"/>
-          <w:bdr w:val="none" w:color="auto" w:sz="0" w:space="0"/>
           <w:shd w:val="clear" w:fill="F8F8F8"/>
         </w:rPr>
         <w:t>        x, edge_index = data.x, data.edge_index  </w:t>
@@ -4624,7 +4603,6 @@
           <w:spacing w:val="0"/>
           <w:sz w:val="14"/>
           <w:szCs w:val="14"/>
-          <w:bdr w:val="none" w:color="auto" w:sz="0" w:space="0"/>
           <w:shd w:val="clear" w:fill="FFFFFF"/>
         </w:rPr>
         <w:t>  </w:t>
@@ -4663,7 +4641,6 @@
           <w:spacing w:val="0"/>
           <w:sz w:val="14"/>
           <w:szCs w:val="14"/>
-          <w:bdr w:val="none" w:color="auto" w:sz="0" w:space="0"/>
           <w:shd w:val="clear" w:fill="F8F8F8"/>
         </w:rPr>
         <w:t>        x = F.relu(self.conv1(x, edge_index))  </w:t>
@@ -4699,7 +4676,6 @@
           <w:spacing w:val="0"/>
           <w:sz w:val="14"/>
           <w:szCs w:val="14"/>
-          <w:bdr w:val="none" w:color="auto" w:sz="0" w:space="0"/>
           <w:shd w:val="clear" w:fill="FFFFFF"/>
         </w:rPr>
         <w:t>        x = F.dropout(x, training=self.training)  </w:t>
@@ -4738,7 +4714,6 @@
           <w:spacing w:val="0"/>
           <w:sz w:val="14"/>
           <w:szCs w:val="14"/>
-          <w:bdr w:val="none" w:color="auto" w:sz="0" w:space="0"/>
           <w:shd w:val="clear" w:fill="F8F8F8"/>
         </w:rPr>
         <w:t>        x = self.conv2(x, edge_index)  </w:t>
@@ -4774,7 +4749,6 @@
           <w:spacing w:val="0"/>
           <w:sz w:val="14"/>
           <w:szCs w:val="14"/>
-          <w:bdr w:val="none" w:color="auto" w:sz="0" w:space="0"/>
           <w:shd w:val="clear" w:fill="FFFFFF"/>
         </w:rPr>
         <w:t>  </w:t>
@@ -4813,7 +4787,6 @@
           <w:spacing w:val="0"/>
           <w:sz w:val="14"/>
           <w:szCs w:val="14"/>
-          <w:bdr w:val="none" w:color="auto" w:sz="0" w:space="0"/>
           <w:shd w:val="clear" w:fill="F8F8F8"/>
         </w:rPr>
         <w:t>        </w:t>
@@ -4828,7 +4801,6 @@
           <w:spacing w:val="0"/>
           <w:sz w:val="14"/>
           <w:szCs w:val="14"/>
-          <w:bdr w:val="none" w:color="auto" w:sz="0" w:space="0"/>
           <w:shd w:val="clear" w:fill="F8F8F8"/>
         </w:rPr>
         <w:t># print("Output shape:", x.shape)</w:t>
@@ -4843,7 +4815,6 @@
           <w:spacing w:val="0"/>
           <w:sz w:val="14"/>
           <w:szCs w:val="14"/>
-          <w:bdr w:val="none" w:color="auto" w:sz="0" w:space="0"/>
           <w:shd w:val="clear" w:fill="F8F8F8"/>
         </w:rPr>
         <w:t>  </w:t>
@@ -4879,7 +4850,6 @@
           <w:spacing w:val="0"/>
           <w:sz w:val="14"/>
           <w:szCs w:val="14"/>
-          <w:bdr w:val="none" w:color="auto" w:sz="0" w:space="0"/>
           <w:shd w:val="clear" w:fill="FFFFFF"/>
         </w:rPr>
         <w:t>  </w:t>
@@ -4918,7 +4888,6 @@
           <w:spacing w:val="0"/>
           <w:sz w:val="14"/>
           <w:szCs w:val="14"/>
-          <w:bdr w:val="none" w:color="auto" w:sz="0" w:space="0"/>
           <w:shd w:val="clear" w:fill="F8F8F8"/>
         </w:rPr>
         <w:t>        </w:t>
@@ -4935,7 +4904,6 @@
           <w:spacing w:val="0"/>
           <w:sz w:val="14"/>
           <w:szCs w:val="14"/>
-          <w:bdr w:val="none" w:color="auto" w:sz="0" w:space="0"/>
           <w:shd w:val="clear" w:fill="F8F8F8"/>
         </w:rPr>
         <w:t>return</w:t>
@@ -4950,7 +4918,6 @@
           <w:spacing w:val="0"/>
           <w:sz w:val="14"/>
           <w:szCs w:val="14"/>
-          <w:bdr w:val="none" w:color="auto" w:sz="0" w:space="0"/>
           <w:shd w:val="clear" w:fill="F8F8F8"/>
         </w:rPr>
         <w:t> F.log_softmax(x, dim=1) </w:t>
@@ -4973,8 +4940,8 @@
           <w:lang w:val="en-US" w:eastAsia="zh-CN"/>
         </w:rPr>
       </w:pPr>
-      <w:bookmarkStart w:id="35" w:name="_Toc9868"/>
-      <w:bookmarkStart w:id="36" w:name="_Toc30071"/>
+      <w:bookmarkStart w:id="31" w:name="_Toc30071"/>
+      <w:bookmarkStart w:id="32" w:name="_Toc9868"/>
       <w:r>
         <w:rPr>
           <w:rFonts w:hint="eastAsia" w:ascii="黑体" w:hAnsi="黑体" w:eastAsia="黑体" w:cs="黑体"/>
@@ -4982,8 +4949,8 @@
         </w:rPr>
         <w:t>2.1.2 GCN原理</w:t>
       </w:r>
-      <w:bookmarkEnd w:id="35"/>
-      <w:bookmarkEnd w:id="36"/>
+      <w:bookmarkEnd w:id="31"/>
+      <w:bookmarkEnd w:id="32"/>
     </w:p>
     <w:p>
       <w:pPr>
@@ -5173,8 +5140,8 @@
           <w:lang w:val="en-US" w:eastAsia="zh-CN"/>
         </w:rPr>
       </w:pPr>
-      <w:bookmarkStart w:id="37" w:name="_Toc13466"/>
-      <w:bookmarkStart w:id="38" w:name="_Toc5591"/>
+      <w:bookmarkStart w:id="33" w:name="_Toc13466"/>
+      <w:bookmarkStart w:id="34" w:name="_Toc5591"/>
       <w:r>
         <w:rPr>
           <w:rFonts w:hint="eastAsia" w:ascii="黑体" w:hAnsi="黑体" w:eastAsia="黑体" w:cs="黑体"/>
@@ -5182,8 +5149,8 @@
         </w:rPr>
         <w:t>2.1.3 GCN实现文本分类原理</w:t>
       </w:r>
-      <w:bookmarkEnd w:id="37"/>
-      <w:bookmarkEnd w:id="38"/>
+      <w:bookmarkEnd w:id="33"/>
+      <w:bookmarkEnd w:id="34"/>
     </w:p>
     <w:p>
       <w:pPr>
@@ -6087,8 +6054,8 @@
           <w:lang w:val="en-US" w:eastAsia="zh-CN"/>
         </w:rPr>
       </w:pPr>
-      <w:bookmarkStart w:id="39" w:name="_Toc16764"/>
-      <w:bookmarkStart w:id="40" w:name="_Toc26601"/>
+      <w:bookmarkStart w:id="35" w:name="_Toc16764"/>
+      <w:bookmarkStart w:id="36" w:name="_Toc26601"/>
       <w:r>
         <w:rPr>
           <w:rFonts w:hint="eastAsia" w:ascii="黑体" w:hAnsi="黑体" w:eastAsia="黑体" w:cs="黑体"/>
@@ -6098,9 +6065,9 @@
         </w:rPr>
         <w:t>2.2</w:t>
       </w:r>
-      <w:bookmarkEnd w:id="32"/>
-      <w:bookmarkEnd w:id="33"/>
-      <w:bookmarkEnd w:id="34"/>
+      <w:bookmarkEnd w:id="28"/>
+      <w:bookmarkEnd w:id="29"/>
+      <w:bookmarkEnd w:id="30"/>
       <w:r>
         <w:rPr>
           <w:rFonts w:hint="eastAsia" w:ascii="黑体" w:hAnsi="黑体" w:eastAsia="黑体" w:cs="黑体"/>
@@ -6110,8 +6077,8 @@
         </w:rPr>
         <w:t xml:space="preserve"> GAT：图注意力网络</w:t>
       </w:r>
-      <w:bookmarkEnd w:id="39"/>
-      <w:bookmarkEnd w:id="40"/>
+      <w:bookmarkEnd w:id="35"/>
+      <w:bookmarkEnd w:id="36"/>
     </w:p>
     <w:p>
       <w:pPr>
@@ -6130,8 +6097,8 @@
           <w:lang w:val="en-US" w:eastAsia="zh-CN"/>
         </w:rPr>
       </w:pPr>
-      <w:bookmarkStart w:id="41" w:name="_Toc31714"/>
-      <w:bookmarkStart w:id="42" w:name="_Toc3534"/>
+      <w:bookmarkStart w:id="37" w:name="_Toc3534"/>
+      <w:bookmarkStart w:id="38" w:name="_Toc31714"/>
       <w:r>
         <w:rPr>
           <w:rFonts w:hint="eastAsia" w:ascii="黑体" w:hAnsi="黑体" w:eastAsia="黑体" w:cs="黑体"/>
@@ -6139,8 +6106,8 @@
         </w:rPr>
         <w:t>2.2.1 GAT结构</w:t>
       </w:r>
-      <w:bookmarkEnd w:id="41"/>
-      <w:bookmarkEnd w:id="42"/>
+      <w:bookmarkEnd w:id="37"/>
+      <w:bookmarkEnd w:id="38"/>
     </w:p>
     <w:p>
       <w:pPr>
@@ -6474,7 +6441,6 @@
           <w:spacing w:val="0"/>
           <w:sz w:val="14"/>
           <w:szCs w:val="14"/>
-          <w:bdr w:val="none" w:color="auto" w:sz="0" w:space="0"/>
           <w:shd w:val="clear" w:fill="FFFFFF"/>
         </w:rPr>
         <w:t>class</w:t>
@@ -6489,7 +6455,6 @@
           <w:spacing w:val="0"/>
           <w:sz w:val="14"/>
           <w:szCs w:val="14"/>
-          <w:bdr w:val="none" w:color="auto" w:sz="0" w:space="0"/>
           <w:shd w:val="clear" w:fill="FFFFFF"/>
         </w:rPr>
         <w:t> GAT(torch.nn.Module):  </w:t>
@@ -6528,7 +6493,6 @@
           <w:spacing w:val="0"/>
           <w:sz w:val="14"/>
           <w:szCs w:val="14"/>
-          <w:bdr w:val="none" w:color="auto" w:sz="0" w:space="0"/>
           <w:shd w:val="clear" w:fill="F8F8F8"/>
         </w:rPr>
         <w:t>    </w:t>
@@ -6545,7 +6509,6 @@
           <w:spacing w:val="0"/>
           <w:sz w:val="14"/>
           <w:szCs w:val="14"/>
-          <w:bdr w:val="none" w:color="auto" w:sz="0" w:space="0"/>
           <w:shd w:val="clear" w:fill="F8F8F8"/>
         </w:rPr>
         <w:t>def</w:t>
@@ -6560,7 +6523,6 @@
           <w:spacing w:val="0"/>
           <w:sz w:val="14"/>
           <w:szCs w:val="14"/>
-          <w:bdr w:val="none" w:color="auto" w:sz="0" w:space="0"/>
           <w:shd w:val="clear" w:fill="F8F8F8"/>
         </w:rPr>
         <w:t> __init__(self, num_features, num_classes):  </w:t>
@@ -6596,7 +6558,6 @@
           <w:spacing w:val="0"/>
           <w:sz w:val="14"/>
           <w:szCs w:val="14"/>
-          <w:bdr w:val="none" w:color="auto" w:sz="0" w:space="0"/>
           <w:shd w:val="clear" w:fill="FFFFFF"/>
         </w:rPr>
         <w:t>        super(GAT, self).__init__()  </w:t>
@@ -6635,7 +6596,6 @@
           <w:spacing w:val="0"/>
           <w:sz w:val="14"/>
           <w:szCs w:val="14"/>
-          <w:bdr w:val="none" w:color="auto" w:sz="0" w:space="0"/>
           <w:shd w:val="clear" w:fill="F8F8F8"/>
         </w:rPr>
         <w:t>        self.conv1 = GATConv(num_features, 8, heads=8, dropout=0.6)  </w:t>
@@ -6671,7 +6631,6 @@
           <w:spacing w:val="0"/>
           <w:sz w:val="14"/>
           <w:szCs w:val="14"/>
-          <w:bdr w:val="none" w:color="auto" w:sz="0" w:space="0"/>
           <w:shd w:val="clear" w:fill="FFFFFF"/>
         </w:rPr>
         <w:t>        </w:t>
@@ -6686,7 +6645,6 @@
           <w:spacing w:val="0"/>
           <w:sz w:val="14"/>
           <w:szCs w:val="14"/>
-          <w:bdr w:val="none" w:color="auto" w:sz="0" w:space="0"/>
           <w:shd w:val="clear" w:fill="FFFFFF"/>
         </w:rPr>
         <w:t># 如果您想要多层 GAT，可以在这里添加更多层</w:t>
@@ -6701,7 +6659,6 @@
           <w:spacing w:val="0"/>
           <w:sz w:val="14"/>
           <w:szCs w:val="14"/>
-          <w:bdr w:val="none" w:color="auto" w:sz="0" w:space="0"/>
           <w:shd w:val="clear" w:fill="FFFFFF"/>
         </w:rPr>
         <w:t>  </w:t>
@@ -6740,7 +6697,6 @@
           <w:spacing w:val="0"/>
           <w:sz w:val="14"/>
           <w:szCs w:val="14"/>
-          <w:bdr w:val="none" w:color="auto" w:sz="0" w:space="0"/>
           <w:shd w:val="clear" w:fill="F8F8F8"/>
         </w:rPr>
         <w:t>        self.conv2 = GATConv(8 * 8, num_classes, heads=1, concat=False, dropout=0.6)  </w:t>
@@ -6776,7 +6732,6 @@
           <w:spacing w:val="0"/>
           <w:sz w:val="14"/>
           <w:szCs w:val="14"/>
-          <w:bdr w:val="none" w:color="auto" w:sz="0" w:space="0"/>
           <w:shd w:val="clear" w:fill="FFFFFF"/>
         </w:rPr>
         <w:t>  </w:t>
@@ -6815,7 +6770,6 @@
           <w:spacing w:val="0"/>
           <w:sz w:val="14"/>
           <w:szCs w:val="14"/>
-          <w:bdr w:val="none" w:color="auto" w:sz="0" w:space="0"/>
           <w:shd w:val="clear" w:fill="F8F8F8"/>
         </w:rPr>
         <w:t>    </w:t>
@@ -6832,7 +6786,6 @@
           <w:spacing w:val="0"/>
           <w:sz w:val="14"/>
           <w:szCs w:val="14"/>
-          <w:bdr w:val="none" w:color="auto" w:sz="0" w:space="0"/>
           <w:shd w:val="clear" w:fill="F8F8F8"/>
         </w:rPr>
         <w:t>def</w:t>
@@ -6847,7 +6800,6 @@
           <w:spacing w:val="0"/>
           <w:sz w:val="14"/>
           <w:szCs w:val="14"/>
-          <w:bdr w:val="none" w:color="auto" w:sz="0" w:space="0"/>
           <w:shd w:val="clear" w:fill="F8F8F8"/>
         </w:rPr>
         <w:t> forward(self, data):  </w:t>
@@ -6883,7 +6835,6 @@
           <w:spacing w:val="0"/>
           <w:sz w:val="14"/>
           <w:szCs w:val="14"/>
-          <w:bdr w:val="none" w:color="auto" w:sz="0" w:space="0"/>
           <w:shd w:val="clear" w:fill="FFFFFF"/>
         </w:rPr>
         <w:t>        x, edge_index = data.x, data.edge_index  </w:t>
@@ -6922,7 +6873,6 @@
           <w:spacing w:val="0"/>
           <w:sz w:val="14"/>
           <w:szCs w:val="14"/>
-          <w:bdr w:val="none" w:color="auto" w:sz="0" w:space="0"/>
           <w:shd w:val="clear" w:fill="F8F8F8"/>
         </w:rPr>
         <w:t>  </w:t>
@@ -6958,7 +6908,6 @@
           <w:spacing w:val="0"/>
           <w:sz w:val="14"/>
           <w:szCs w:val="14"/>
-          <w:bdr w:val="none" w:color="auto" w:sz="0" w:space="0"/>
           <w:shd w:val="clear" w:fill="FFFFFF"/>
         </w:rPr>
         <w:t>        x = F.dropout(x, p=0.6, training=self.training)  </w:t>
@@ -6997,7 +6946,6 @@
           <w:spacing w:val="0"/>
           <w:sz w:val="14"/>
           <w:szCs w:val="14"/>
-          <w:bdr w:val="none" w:color="auto" w:sz="0" w:space="0"/>
           <w:shd w:val="clear" w:fill="F8F8F8"/>
         </w:rPr>
         <w:t>        x = F.elu(self.conv1(x, edge_index))  </w:t>
@@ -7033,7 +6981,6 @@
           <w:spacing w:val="0"/>
           <w:sz w:val="14"/>
           <w:szCs w:val="14"/>
-          <w:bdr w:val="none" w:color="auto" w:sz="0" w:space="0"/>
           <w:shd w:val="clear" w:fill="FFFFFF"/>
         </w:rPr>
         <w:t>        x = F.dropout(x, p=0.6, training=self.training)  </w:t>
@@ -7072,7 +7019,6 @@
           <w:spacing w:val="0"/>
           <w:sz w:val="14"/>
           <w:szCs w:val="14"/>
-          <w:bdr w:val="none" w:color="auto" w:sz="0" w:space="0"/>
           <w:shd w:val="clear" w:fill="F8F8F8"/>
         </w:rPr>
         <w:t>        x = self.conv2(x, edge_index)  </w:t>
@@ -7108,7 +7054,6 @@
           <w:spacing w:val="0"/>
           <w:sz w:val="14"/>
           <w:szCs w:val="14"/>
-          <w:bdr w:val="none" w:color="auto" w:sz="0" w:space="0"/>
           <w:shd w:val="clear" w:fill="FFFFFF"/>
         </w:rPr>
         <w:t>  </w:t>
@@ -7147,7 +7092,6 @@
           <w:spacing w:val="0"/>
           <w:sz w:val="14"/>
           <w:szCs w:val="14"/>
-          <w:bdr w:val="none" w:color="auto" w:sz="0" w:space="0"/>
           <w:shd w:val="clear" w:fill="F8F8F8"/>
         </w:rPr>
         <w:t>        </w:t>
@@ -7164,7 +7108,6 @@
           <w:spacing w:val="0"/>
           <w:sz w:val="14"/>
           <w:szCs w:val="14"/>
-          <w:bdr w:val="none" w:color="auto" w:sz="0" w:space="0"/>
           <w:shd w:val="clear" w:fill="F8F8F8"/>
         </w:rPr>
         <w:t>return</w:t>
@@ -7179,7 +7122,6 @@
           <w:spacing w:val="0"/>
           <w:sz w:val="14"/>
           <w:szCs w:val="14"/>
-          <w:bdr w:val="none" w:color="auto" w:sz="0" w:space="0"/>
           <w:shd w:val="clear" w:fill="F8F8F8"/>
         </w:rPr>
         <w:t> F.log_softmax(x, dim=1)  </w:t>
@@ -7205,8 +7147,8 @@
           <w:lang w:val="en-US" w:eastAsia="zh-CN"/>
         </w:rPr>
       </w:pPr>
-      <w:bookmarkStart w:id="43" w:name="_Toc22267"/>
-      <w:bookmarkStart w:id="44" w:name="_Toc26302"/>
+      <w:bookmarkStart w:id="39" w:name="_Toc22267"/>
+      <w:bookmarkStart w:id="40" w:name="_Toc26302"/>
       <w:r>
         <w:rPr>
           <w:rFonts w:hint="eastAsia" w:ascii="黑体" w:hAnsi="黑体" w:eastAsia="黑体" w:cs="黑体"/>
@@ -7214,8 +7156,8 @@
         </w:rPr>
         <w:t>2.2.2 GAT原理</w:t>
       </w:r>
-      <w:bookmarkEnd w:id="43"/>
-      <w:bookmarkEnd w:id="44"/>
+      <w:bookmarkEnd w:id="39"/>
+      <w:bookmarkEnd w:id="40"/>
     </w:p>
     <w:p>
       <w:pPr>
@@ -7765,8 +7707,8 @@
           <w:lang w:val="en-US" w:eastAsia="zh-CN"/>
         </w:rPr>
       </w:pPr>
-      <w:bookmarkStart w:id="45" w:name="_Toc24194"/>
-      <w:bookmarkStart w:id="46" w:name="_Toc24386"/>
+      <w:bookmarkStart w:id="41" w:name="_Toc24386"/>
+      <w:bookmarkStart w:id="42" w:name="_Toc24194"/>
       <w:r>
         <w:rPr>
           <w:rFonts w:hint="eastAsia" w:ascii="黑体" w:hAnsi="黑体" w:eastAsia="黑体" w:cs="黑体"/>
@@ -7774,8 +7716,8 @@
         </w:rPr>
         <w:t>2.2.3 GAT实现文本分类原理</w:t>
       </w:r>
-      <w:bookmarkEnd w:id="45"/>
-      <w:bookmarkEnd w:id="46"/>
+      <w:bookmarkEnd w:id="41"/>
+      <w:bookmarkEnd w:id="42"/>
     </w:p>
     <w:p>
       <w:pPr>
@@ -8451,7 +8393,7 @@
           <w:lang w:val="en-US" w:eastAsia="zh-CN"/>
         </w:rPr>
       </w:pPr>
-      <w:bookmarkStart w:id="47" w:name="_Toc557"/>
+      <w:bookmarkStart w:id="43" w:name="_Toc557"/>
       <w:r>
         <w:rPr>
           <w:rFonts w:hint="eastAsia" w:ascii="黑体" w:hAnsi="黑体" w:eastAsia="黑体" w:cs="黑体"/>
@@ -8459,7 +8401,7 @@
         </w:rPr>
         <w:t>实验设置</w:t>
       </w:r>
-      <w:bookmarkEnd w:id="47"/>
+      <w:bookmarkEnd w:id="43"/>
     </w:p>
     <w:p>
       <w:pPr>
@@ -8472,10 +8414,10 @@
           <w:lang w:val="en-US" w:eastAsia="zh-CN"/>
         </w:rPr>
       </w:pPr>
-      <w:bookmarkStart w:id="48" w:name="_Toc15706"/>
-      <w:bookmarkStart w:id="49" w:name="_Toc535"/>
-      <w:bookmarkStart w:id="50" w:name="_Toc29836"/>
-      <w:bookmarkStart w:id="51" w:name="_Toc28853"/>
+      <w:bookmarkStart w:id="44" w:name="_Toc15706"/>
+      <w:bookmarkStart w:id="45" w:name="_Toc535"/>
+      <w:bookmarkStart w:id="46" w:name="_Toc29836"/>
+      <w:bookmarkStart w:id="47" w:name="_Toc28853"/>
       <w:r>
         <w:rPr>
           <w:rFonts w:hint="eastAsia" w:ascii="黑体" w:hAnsi="黑体" w:eastAsia="黑体" w:cs="黑体"/>
@@ -8485,9 +8427,9 @@
         </w:rPr>
         <w:t>3.1</w:t>
       </w:r>
-      <w:bookmarkEnd w:id="48"/>
-      <w:bookmarkEnd w:id="49"/>
-      <w:bookmarkEnd w:id="50"/>
+      <w:bookmarkEnd w:id="44"/>
+      <w:bookmarkEnd w:id="45"/>
+      <w:bookmarkEnd w:id="46"/>
       <w:r>
         <w:rPr>
           <w:rFonts w:hint="eastAsia" w:ascii="黑体" w:hAnsi="黑体" w:eastAsia="黑体" w:cs="黑体"/>
@@ -8497,7 +8439,7 @@
         </w:rPr>
         <w:t>数据准备</w:t>
       </w:r>
-      <w:bookmarkEnd w:id="51"/>
+      <w:bookmarkEnd w:id="47"/>
     </w:p>
     <w:p>
       <w:pPr>
@@ -8510,9 +8452,9 @@
           <w:lang w:val="en-US" w:eastAsia="zh-CN"/>
         </w:rPr>
       </w:pPr>
-      <w:bookmarkStart w:id="52" w:name="_Toc22083"/>
-      <w:bookmarkStart w:id="53" w:name="_Toc10397"/>
-      <w:bookmarkStart w:id="54" w:name="_Toc26929"/>
+      <w:bookmarkStart w:id="48" w:name="_Toc22083"/>
+      <w:bookmarkStart w:id="49" w:name="_Toc10397"/>
+      <w:bookmarkStart w:id="50" w:name="_Toc26929"/>
       <w:r>
         <w:rPr>
           <w:rFonts w:hint="eastAsia" w:ascii="黑体" w:hAnsi="黑体" w:eastAsia="黑体" w:cs="黑体"/>
@@ -8522,8 +8464,8 @@
         </w:rPr>
         <w:t>3.1.1</w:t>
       </w:r>
-      <w:bookmarkEnd w:id="52"/>
-      <w:bookmarkEnd w:id="53"/>
+      <w:bookmarkEnd w:id="48"/>
+      <w:bookmarkEnd w:id="49"/>
       <w:r>
         <w:rPr>
           <w:rFonts w:hint="eastAsia" w:ascii="黑体" w:hAnsi="黑体" w:eastAsia="黑体" w:cs="黑体"/>
@@ -8533,7 +8475,7 @@
         </w:rPr>
         <w:t>数据集选择</w:t>
       </w:r>
-      <w:bookmarkEnd w:id="54"/>
+      <w:bookmarkEnd w:id="50"/>
     </w:p>
     <w:p>
       <w:pPr>
@@ -8579,6 +8521,7 @@
     </w:p>
     <w:tbl>
       <w:tblPr>
+        <w:tblStyle w:val="14"/>
         <w:tblW w:w="8021" w:type="dxa"/>
         <w:tblCellSpacing w:w="15" w:type="dxa"/>
         <w:tblInd w:w="0" w:type="dxa"/>
@@ -8590,7 +8533,7 @@
           <w:insideH w:val="none" w:color="auto" w:sz="0" w:space="0"/>
           <w:insideV w:val="none" w:color="auto" w:sz="0" w:space="0"/>
         </w:tblBorders>
-        <w:shd w:val="clear"/>
+        <w:shd w:val="clear" w:color="auto" w:fill="auto"/>
         <w:tblLayout w:type="autofit"/>
         <w:tblCellMar>
           <w:top w:w="0" w:type="dxa"/>
@@ -8616,7 +8559,7 @@
             <w:insideH w:val="none" w:color="auto" w:sz="0" w:space="0"/>
             <w:insideV w:val="none" w:color="auto" w:sz="0" w:space="0"/>
           </w:tblBorders>
-          <w:shd w:val="clear"/>
+          <w:shd w:val="clear" w:color="auto" w:fill="auto"/>
           <w:tblCellMar>
             <w:top w:w="0" w:type="dxa"/>
             <w:left w:w="48" w:type="dxa"/>
@@ -8631,7 +8574,7 @@
         <w:tc>
           <w:tcPr>
             <w:tcW w:w="0" w:type="auto"/>
-            <w:shd w:val="clear"/>
+            <w:shd w:val="clear" w:color="auto" w:fill="auto"/>
             <w:tcMar>
               <w:top w:w="96" w:type="dxa"/>
               <w:left w:w="48" w:type="dxa"/>
@@ -8665,7 +8608,7 @@
         <w:tc>
           <w:tcPr>
             <w:tcW w:w="0" w:type="auto"/>
-            <w:shd w:val="clear"/>
+            <w:shd w:val="clear" w:color="auto" w:fill="auto"/>
             <w:tcMar>
               <w:top w:w="96" w:type="dxa"/>
               <w:left w:w="48" w:type="dxa"/>
@@ -8699,7 +8642,7 @@
         <w:tc>
           <w:tcPr>
             <w:tcW w:w="0" w:type="auto"/>
-            <w:shd w:val="clear"/>
+            <w:shd w:val="clear" w:color="auto" w:fill="auto"/>
             <w:tcMar>
               <w:top w:w="96" w:type="dxa"/>
               <w:left w:w="48" w:type="dxa"/>
@@ -8733,7 +8676,7 @@
         <w:tc>
           <w:tcPr>
             <w:tcW w:w="0" w:type="auto"/>
-            <w:shd w:val="clear"/>
+            <w:shd w:val="clear" w:color="auto" w:fill="auto"/>
             <w:tcMar>
               <w:top w:w="96" w:type="dxa"/>
               <w:left w:w="48" w:type="dxa"/>
@@ -8767,7 +8710,7 @@
         <w:tc>
           <w:tcPr>
             <w:tcW w:w="0" w:type="auto"/>
-            <w:shd w:val="clear"/>
+            <w:shd w:val="clear" w:color="auto" w:fill="auto"/>
             <w:tcMar>
               <w:top w:w="96" w:type="dxa"/>
               <w:left w:w="48" w:type="dxa"/>
@@ -8809,7 +8752,7 @@
             <w:insideH w:val="none" w:color="auto" w:sz="0" w:space="0"/>
             <w:insideV w:val="none" w:color="auto" w:sz="0" w:space="0"/>
           </w:tblBorders>
-          <w:shd w:val="clear"/>
+          <w:shd w:val="clear" w:color="auto" w:fill="auto"/>
           <w:tblCellMar>
             <w:top w:w="0" w:type="dxa"/>
             <w:left w:w="48" w:type="dxa"/>
@@ -8823,7 +8766,7 @@
         <w:tc>
           <w:tcPr>
             <w:tcW w:w="0" w:type="auto"/>
-            <w:shd w:val="clear"/>
+            <w:shd w:val="clear" w:color="auto" w:fill="auto"/>
             <w:tcMar>
               <w:top w:w="96" w:type="dxa"/>
               <w:left w:w="48" w:type="dxa"/>
@@ -8857,7 +8800,7 @@
         <w:tc>
           <w:tcPr>
             <w:tcW w:w="0" w:type="auto"/>
-            <w:shd w:val="clear"/>
+            <w:shd w:val="clear" w:color="auto" w:fill="auto"/>
             <w:tcMar>
               <w:top w:w="96" w:type="dxa"/>
               <w:left w:w="48" w:type="dxa"/>
@@ -8891,7 +8834,7 @@
         <w:tc>
           <w:tcPr>
             <w:tcW w:w="0" w:type="auto"/>
-            <w:shd w:val="clear"/>
+            <w:shd w:val="clear" w:color="auto" w:fill="auto"/>
             <w:tcMar>
               <w:top w:w="96" w:type="dxa"/>
               <w:left w:w="48" w:type="dxa"/>
@@ -8925,7 +8868,7 @@
         <w:tc>
           <w:tcPr>
             <w:tcW w:w="0" w:type="auto"/>
-            <w:shd w:val="clear"/>
+            <w:shd w:val="clear" w:color="auto" w:fill="auto"/>
             <w:tcMar>
               <w:top w:w="96" w:type="dxa"/>
               <w:left w:w="48" w:type="dxa"/>
@@ -8959,7 +8902,7 @@
         <w:tc>
           <w:tcPr>
             <w:tcW w:w="0" w:type="auto"/>
-            <w:shd w:val="clear"/>
+            <w:shd w:val="clear" w:color="auto" w:fill="auto"/>
             <w:tcMar>
               <w:top w:w="96" w:type="dxa"/>
               <w:left w:w="48" w:type="dxa"/>
@@ -9001,6 +8944,7 @@
             <w:insideH w:val="none" w:color="auto" w:sz="0" w:space="0"/>
             <w:insideV w:val="none" w:color="auto" w:sz="0" w:space="0"/>
           </w:tblBorders>
+          <w:shd w:val="clear" w:color="auto" w:fill="auto"/>
           <w:tblCellMar>
             <w:top w:w="0" w:type="dxa"/>
             <w:left w:w="48" w:type="dxa"/>
@@ -9014,7 +8958,7 @@
         <w:tc>
           <w:tcPr>
             <w:tcW w:w="0" w:type="auto"/>
-            <w:shd w:val="clear"/>
+            <w:shd w:val="clear" w:color="auto" w:fill="auto"/>
             <w:tcMar>
               <w:top w:w="96" w:type="dxa"/>
               <w:left w:w="48" w:type="dxa"/>
@@ -9048,7 +8992,7 @@
         <w:tc>
           <w:tcPr>
             <w:tcW w:w="0" w:type="auto"/>
-            <w:shd w:val="clear"/>
+            <w:shd w:val="clear" w:color="auto" w:fill="auto"/>
             <w:tcMar>
               <w:top w:w="96" w:type="dxa"/>
               <w:left w:w="48" w:type="dxa"/>
@@ -9082,7 +9026,7 @@
         <w:tc>
           <w:tcPr>
             <w:tcW w:w="0" w:type="auto"/>
-            <w:shd w:val="clear"/>
+            <w:shd w:val="clear" w:color="auto" w:fill="auto"/>
             <w:tcMar>
               <w:top w:w="96" w:type="dxa"/>
               <w:left w:w="48" w:type="dxa"/>
@@ -9116,7 +9060,7 @@
         <w:tc>
           <w:tcPr>
             <w:tcW w:w="0" w:type="auto"/>
-            <w:shd w:val="clear"/>
+            <w:shd w:val="clear" w:color="auto" w:fill="auto"/>
             <w:tcMar>
               <w:top w:w="96" w:type="dxa"/>
               <w:left w:w="48" w:type="dxa"/>
@@ -9150,7 +9094,7 @@
         <w:tc>
           <w:tcPr>
             <w:tcW w:w="0" w:type="auto"/>
-            <w:shd w:val="clear"/>
+            <w:shd w:val="clear" w:color="auto" w:fill="auto"/>
             <w:tcMar>
               <w:top w:w="96" w:type="dxa"/>
               <w:left w:w="48" w:type="dxa"/>
@@ -9253,9 +9197,9 @@
           <w:lang w:val="en-US" w:eastAsia="zh-CN"/>
         </w:rPr>
       </w:pPr>
-      <w:bookmarkStart w:id="55" w:name="_Toc24530"/>
-      <w:bookmarkStart w:id="56" w:name="_Toc17344"/>
-      <w:bookmarkStart w:id="57" w:name="_Toc5555"/>
+      <w:bookmarkStart w:id="51" w:name="_Toc17344"/>
+      <w:bookmarkStart w:id="52" w:name="_Toc24530"/>
+      <w:bookmarkStart w:id="53" w:name="_Toc5555"/>
       <w:r>
         <w:rPr>
           <w:rFonts w:hint="eastAsia" w:ascii="黑体" w:hAnsi="黑体" w:eastAsia="黑体" w:cs="黑体"/>
@@ -9265,8 +9209,8 @@
         </w:rPr>
         <w:t>3.1.2</w:t>
       </w:r>
-      <w:bookmarkEnd w:id="55"/>
-      <w:bookmarkEnd w:id="56"/>
+      <w:bookmarkEnd w:id="51"/>
+      <w:bookmarkEnd w:id="52"/>
       <w:r>
         <w:rPr>
           <w:rFonts w:hint="eastAsia" w:ascii="黑体" w:hAnsi="黑体" w:eastAsia="黑体" w:cs="黑体"/>
@@ -9276,7 +9220,7 @@
         </w:rPr>
         <w:t>预处理和特征提取</w:t>
       </w:r>
-      <w:bookmarkEnd w:id="57"/>
+      <w:bookmarkEnd w:id="53"/>
     </w:p>
     <w:p>
       <w:pPr>
@@ -9533,7 +9477,7 @@
           <w:lang w:val="en-US" w:eastAsia="zh-CN"/>
         </w:rPr>
       </w:pPr>
-      <w:bookmarkStart w:id="58" w:name="_Toc26550"/>
+      <w:bookmarkStart w:id="54" w:name="_Toc26550"/>
       <w:r>
         <w:rPr>
           <w:rFonts w:hint="eastAsia" w:ascii="黑体" w:hAnsi="黑体" w:eastAsia="黑体" w:cs="黑体"/>
@@ -9543,7 +9487,7 @@
         </w:rPr>
         <w:t>3.1.3划分数据集</w:t>
       </w:r>
-      <w:bookmarkEnd w:id="58"/>
+      <w:bookmarkEnd w:id="54"/>
     </w:p>
     <w:p>
       <w:pPr>
@@ -9581,9 +9525,9 @@
           <w:lang w:val="en-US" w:eastAsia="zh-CN"/>
         </w:rPr>
       </w:pPr>
-      <w:bookmarkStart w:id="59" w:name="_Toc30301"/>
-      <w:bookmarkStart w:id="60" w:name="_Toc12617"/>
-      <w:bookmarkStart w:id="61" w:name="_Toc24258"/>
+      <w:bookmarkStart w:id="55" w:name="_Toc12617"/>
+      <w:bookmarkStart w:id="56" w:name="_Toc30301"/>
+      <w:bookmarkStart w:id="57" w:name="_Toc24258"/>
       <w:r>
         <w:rPr>
           <w:rFonts w:hint="eastAsia" w:ascii="黑体" w:hAnsi="黑体" w:eastAsia="黑体" w:cs="黑体"/>
@@ -9595,8 +9539,8 @@
         </w:rPr>
         <w:t>3.2</w:t>
       </w:r>
-      <w:bookmarkEnd w:id="59"/>
-      <w:bookmarkEnd w:id="60"/>
+      <w:bookmarkEnd w:id="55"/>
+      <w:bookmarkEnd w:id="56"/>
       <w:r>
         <w:rPr>
           <w:rFonts w:hint="eastAsia" w:ascii="黑体" w:hAnsi="黑体" w:eastAsia="黑体" w:cs="黑体"/>
@@ -9608,7 +9552,7 @@
         </w:rPr>
         <w:t>模型设置和训练</w:t>
       </w:r>
-      <w:bookmarkEnd w:id="61"/>
+      <w:bookmarkEnd w:id="57"/>
     </w:p>
     <w:p>
       <w:pPr>
@@ -9621,10 +9565,10 @@
           <w:lang w:val="en-US" w:eastAsia="zh-CN"/>
         </w:rPr>
       </w:pPr>
-      <w:bookmarkStart w:id="62" w:name="_Toc5969"/>
-      <w:bookmarkStart w:id="63" w:name="_Toc9699"/>
-      <w:bookmarkStart w:id="64" w:name="_Toc2245"/>
-      <w:bookmarkStart w:id="65" w:name="_Toc10550"/>
+      <w:bookmarkStart w:id="58" w:name="_Toc5969"/>
+      <w:bookmarkStart w:id="59" w:name="_Toc9699"/>
+      <w:bookmarkStart w:id="60" w:name="_Toc10550"/>
+      <w:bookmarkStart w:id="61" w:name="_Toc2245"/>
       <w:r>
         <w:rPr>
           <w:rFonts w:hint="eastAsia" w:ascii="黑体" w:hAnsi="黑体" w:eastAsia="黑体" w:cs="黑体"/>
@@ -9634,7 +9578,7 @@
         </w:rPr>
         <w:t>3.2.1模型设置</w:t>
       </w:r>
-      <w:bookmarkEnd w:id="62"/>
+      <w:bookmarkEnd w:id="58"/>
     </w:p>
     <w:p>
       <w:pPr>
@@ -9783,7 +9727,7 @@
           <w:lang w:val="en-US" w:eastAsia="zh-CN"/>
         </w:rPr>
       </w:pPr>
-      <w:bookmarkStart w:id="66" w:name="_Toc9660"/>
+      <w:bookmarkStart w:id="62" w:name="_Toc9660"/>
       <w:r>
         <w:rPr>
           <w:rFonts w:hint="eastAsia" w:ascii="黑体" w:hAnsi="黑体" w:eastAsia="黑体" w:cs="黑体"/>
@@ -9793,7 +9737,7 @@
         </w:rPr>
         <w:t>3.2.2训练过程</w:t>
       </w:r>
-      <w:bookmarkEnd w:id="66"/>
+      <w:bookmarkEnd w:id="62"/>
     </w:p>
     <w:p>
       <w:pPr>
@@ -9938,7 +9882,7 @@
           <w:lang w:val="en-US" w:eastAsia="zh-CN"/>
         </w:rPr>
       </w:pPr>
-      <w:bookmarkStart w:id="67" w:name="_Toc24226"/>
+      <w:bookmarkStart w:id="63" w:name="_Toc24226"/>
       <w:r>
         <w:rPr>
           <w:rFonts w:hint="eastAsia" w:ascii="黑体" w:hAnsi="黑体" w:eastAsia="黑体" w:cs="黑体"/>
@@ -9948,9 +9892,9 @@
         </w:rPr>
         <w:t>3.3</w:t>
       </w:r>
-      <w:bookmarkEnd w:id="63"/>
-      <w:bookmarkEnd w:id="64"/>
-      <w:bookmarkEnd w:id="65"/>
+      <w:bookmarkEnd w:id="59"/>
+      <w:bookmarkEnd w:id="60"/>
+      <w:bookmarkEnd w:id="61"/>
       <w:r>
         <w:rPr>
           <w:rFonts w:hint="eastAsia" w:ascii="黑体" w:hAnsi="黑体" w:eastAsia="黑体" w:cs="黑体"/>
@@ -9960,7 +9904,7 @@
         </w:rPr>
         <w:t>评估比较</w:t>
       </w:r>
-      <w:bookmarkEnd w:id="67"/>
+      <w:bookmarkEnd w:id="63"/>
     </w:p>
     <w:p>
       <w:pPr>
@@ -9973,7 +9917,7 @@
           <w:lang w:val="en-US" w:eastAsia="zh-CN"/>
         </w:rPr>
       </w:pPr>
-      <w:bookmarkStart w:id="68" w:name="_Toc8749"/>
+      <w:bookmarkStart w:id="64" w:name="_Toc8749"/>
       <w:r>
         <w:rPr>
           <w:rFonts w:hint="eastAsia" w:ascii="黑体" w:hAnsi="黑体" w:eastAsia="黑体" w:cs="黑体"/>
@@ -9992,7 +9936,7 @@
         </w:rPr>
         <w:t>损失和准确率曲线</w:t>
       </w:r>
-      <w:bookmarkEnd w:id="68"/>
+      <w:bookmarkEnd w:id="64"/>
     </w:p>
     <w:p>
       <w:r>
@@ -10173,7 +10117,6 @@
           <w:lang w:val="en-US" w:eastAsia="zh-CN"/>
         </w:rPr>
         <w:tab/>
-        <w:t/>
       </w:r>
       <w:r>
         <w:rPr>
@@ -10181,7 +10124,6 @@
           <w:lang w:val="en-US" w:eastAsia="zh-CN"/>
         </w:rPr>
         <w:tab/>
-        <w:t/>
       </w:r>
       <w:r>
         <w:rPr>
@@ -10209,7 +10151,7 @@
           <w:lang w:val="en-US" w:eastAsia="zh-CN"/>
         </w:rPr>
       </w:pPr>
-      <w:bookmarkStart w:id="69" w:name="_Toc31947"/>
+      <w:bookmarkStart w:id="65" w:name="_Toc31947"/>
       <w:r>
         <w:rPr>
           <w:rFonts w:hint="eastAsia" w:ascii="黑体" w:hAnsi="黑体" w:eastAsia="黑体" w:cs="黑体"/>
@@ -10219,7 +10161,7 @@
         </w:rPr>
         <w:t>3.3.2性能指标</w:t>
       </w:r>
-      <w:bookmarkEnd w:id="69"/>
+      <w:bookmarkEnd w:id="65"/>
     </w:p>
     <w:p>
       <w:pPr>
@@ -10535,8 +10477,8 @@
           <w:lang w:val="en-US" w:eastAsia="zh-CN"/>
         </w:rPr>
       </w:pPr>
-      <w:bookmarkStart w:id="70" w:name="_Toc31404"/>
-      <w:bookmarkStart w:id="71" w:name="_Toc20076"/>
+      <w:bookmarkStart w:id="66" w:name="_Toc31404"/>
+      <w:bookmarkStart w:id="67" w:name="_Toc20076"/>
     </w:p>
     <w:p>
       <w:pPr>
@@ -10562,8 +10504,8 @@
         </w:rPr>
       </w:pPr>
     </w:p>
-    <w:bookmarkEnd w:id="70"/>
-    <w:bookmarkEnd w:id="71"/>
+    <w:bookmarkEnd w:id="66"/>
+    <w:bookmarkEnd w:id="67"/>
     <w:p>
       <w:pPr>
         <w:pStyle w:val="2"/>
@@ -10578,7 +10520,7 @@
           <w:lang w:val="en-US" w:eastAsia="zh-CN"/>
         </w:rPr>
       </w:pPr>
-      <w:bookmarkStart w:id="72" w:name="_Toc28006"/>
+      <w:bookmarkStart w:id="68" w:name="_Toc28006"/>
       <w:r>
         <w:rPr>
           <w:rFonts w:hint="eastAsia" w:ascii="黑体" w:hAnsi="黑体" w:eastAsia="黑体" w:cs="黑体"/>
@@ -10586,7 +10528,7 @@
         </w:rPr>
         <w:t>实验结果分析</w:t>
       </w:r>
-      <w:bookmarkEnd w:id="72"/>
+      <w:bookmarkEnd w:id="68"/>
     </w:p>
     <w:p>
       <w:pPr>
@@ -10601,7 +10543,7 @@
           <w:lang w:val="en-US" w:eastAsia="zh-CN"/>
         </w:rPr>
       </w:pPr>
-      <w:bookmarkStart w:id="73" w:name="_Toc2469"/>
+      <w:bookmarkStart w:id="69" w:name="_Toc2469"/>
       <w:r>
         <w:rPr>
           <w:rFonts w:hint="eastAsia" w:ascii="黑体" w:hAnsi="黑体" w:eastAsia="黑体" w:cs="黑体"/>
@@ -10613,7 +10555,7 @@
         </w:rPr>
         <w:t>4.1实验结果</w:t>
       </w:r>
-      <w:bookmarkEnd w:id="73"/>
+      <w:bookmarkEnd w:id="69"/>
     </w:p>
     <w:p>
       <w:pPr>
@@ -10821,7 +10763,9 @@
         </w:tblBorders>
         <w:tblLayout w:type="autofit"/>
         <w:tblCellMar>
+          <w:top w:w="0" w:type="dxa"/>
           <w:left w:w="108" w:type="dxa"/>
+          <w:bottom w:w="0" w:type="dxa"/>
           <w:right w:w="108" w:type="dxa"/>
         </w:tblCellMar>
       </w:tblPr>
@@ -10840,6 +10784,12 @@
             <w:insideH w:val="single" w:color="auto" w:sz="4" w:space="0"/>
             <w:insideV w:val="single" w:color="auto" w:sz="4" w:space="0"/>
           </w:tblBorders>
+          <w:tblCellMar>
+            <w:top w:w="0" w:type="dxa"/>
+            <w:left w:w="108" w:type="dxa"/>
+            <w:bottom w:w="0" w:type="dxa"/>
+            <w:right w:w="108" w:type="dxa"/>
+          </w:tblCellMar>
         </w:tblPrEx>
         <w:tc>
           <w:tcPr>
@@ -10919,7 +10869,9 @@
             <w:insideV w:val="single" w:color="auto" w:sz="4" w:space="0"/>
           </w:tblBorders>
           <w:tblCellMar>
+            <w:top w:w="0" w:type="dxa"/>
             <w:left w:w="108" w:type="dxa"/>
+            <w:bottom w:w="0" w:type="dxa"/>
             <w:right w:w="108" w:type="dxa"/>
           </w:tblCellMar>
         </w:tblPrEx>
@@ -12430,7 +12382,7 @@
           <w:lang w:val="en-US" w:eastAsia="zh-CN"/>
         </w:rPr>
       </w:pPr>
-      <w:bookmarkStart w:id="74" w:name="_Toc23653"/>
+      <w:bookmarkStart w:id="70" w:name="_Toc23653"/>
       <w:r>
         <w:rPr>
           <w:rFonts w:hint="eastAsia" w:ascii="黑体" w:hAnsi="黑体" w:eastAsia="黑体" w:cs="黑体"/>
@@ -12442,7 +12394,7 @@
         </w:rPr>
         <w:t>4.2结果分析</w:t>
       </w:r>
-      <w:bookmarkEnd w:id="74"/>
+      <w:bookmarkEnd w:id="70"/>
     </w:p>
     <w:p>
       <w:pPr>
@@ -12455,7 +12407,7 @@
           <w:lang w:val="en-US" w:eastAsia="zh-CN"/>
         </w:rPr>
       </w:pPr>
-      <w:bookmarkStart w:id="75" w:name="_Toc22684"/>
+      <w:bookmarkStart w:id="71" w:name="_Toc22684"/>
       <w:r>
         <w:rPr>
           <w:rFonts w:hint="eastAsia" w:ascii="黑体" w:hAnsi="黑体" w:eastAsia="黑体" w:cs="黑体"/>
@@ -12465,7 +12417,7 @@
         </w:rPr>
         <w:t>4.2.1性能指标分析</w:t>
       </w:r>
-      <w:bookmarkEnd w:id="75"/>
+      <w:bookmarkEnd w:id="71"/>
     </w:p>
     <w:p>
       <w:pPr>
@@ -12479,14 +12431,7 @@
           <w:rFonts w:hint="default"/>
           <w:lang w:val="en-US" w:eastAsia="zh-CN"/>
         </w:rPr>
-        <w:t>R</w:t>
-      </w:r>
-      <w:r>
-        <w:rPr>
-          <w:rFonts w:hint="default"/>
-          <w:lang w:val="en-US" w:eastAsia="zh-CN"/>
-        </w:rPr>
-        <w:t>52 数据集分析</w:t>
+        <w:t>R52 数据集分析</w:t>
       </w:r>
     </w:p>
     <w:p>
@@ -12885,7 +12830,7 @@
           <w:lang w:val="en-US" w:eastAsia="zh-CN"/>
         </w:rPr>
       </w:pPr>
-      <w:bookmarkStart w:id="76" w:name="_Toc1477"/>
+      <w:bookmarkStart w:id="72" w:name="_Toc1477"/>
       <w:r>
         <w:rPr>
           <w:rFonts w:hint="eastAsia" w:ascii="黑体" w:hAnsi="黑体" w:eastAsia="黑体" w:cs="黑体"/>
@@ -12895,7 +12840,7 @@
         </w:rPr>
         <w:t>4.2.2损失和准确率曲线分析</w:t>
       </w:r>
-      <w:bookmarkEnd w:id="76"/>
+      <w:bookmarkEnd w:id="72"/>
     </w:p>
     <w:p>
       <w:pPr>
@@ -12924,14 +12869,7 @@
           <w:rFonts w:hint="default"/>
           <w:lang w:val="en-US" w:eastAsia="zh-CN"/>
         </w:rPr>
-        <w:t>R</w:t>
-      </w:r>
-      <w:r>
-        <w:rPr>
-          <w:rFonts w:hint="default"/>
-          <w:lang w:val="en-US" w:eastAsia="zh-CN"/>
-        </w:rPr>
-        <w:t>52 数据集上的 GCN 损失曲线分析</w:t>
+        <w:t>R52 数据集上的 GCN 损失曲线分析</w:t>
       </w:r>
     </w:p>
     <w:p>
@@ -13665,7 +13603,7 @@
           <w:lang w:val="en-US" w:eastAsia="zh-CN"/>
         </w:rPr>
       </w:pPr>
-      <w:bookmarkStart w:id="77" w:name="_Toc23377"/>
+      <w:bookmarkStart w:id="73" w:name="_Toc23377"/>
       <w:r>
         <w:rPr>
           <w:rFonts w:hint="eastAsia" w:ascii="黑体" w:hAnsi="黑体" w:eastAsia="黑体" w:cs="黑体"/>
@@ -13677,7 +13615,7 @@
         </w:rPr>
         <w:t>4.3结果解释与理论联系</w:t>
       </w:r>
-      <w:bookmarkEnd w:id="77"/>
+      <w:bookmarkEnd w:id="73"/>
     </w:p>
     <w:p>
       <w:pPr>
@@ -13688,7 +13626,7 @@
           <w:lang w:val="en-US" w:eastAsia="zh-CN"/>
         </w:rPr>
       </w:pPr>
-      <w:bookmarkStart w:id="78" w:name="_Toc15434"/>
+      <w:bookmarkStart w:id="74" w:name="_Toc15434"/>
       <w:r>
         <w:rPr>
           <w:rFonts w:hint="eastAsia" w:ascii="黑体" w:hAnsi="黑体" w:eastAsia="黑体" w:cs="黑体"/>
@@ -13698,7 +13636,7 @@
         </w:rPr>
         <w:t>4.3.1模型特性分析</w:t>
       </w:r>
-      <w:bookmarkEnd w:id="78"/>
+      <w:bookmarkEnd w:id="74"/>
     </w:p>
     <w:p>
       <w:pPr>
@@ -13955,7 +13893,7 @@
           <w:lang w:val="en-US" w:eastAsia="zh-CN"/>
         </w:rPr>
       </w:pPr>
-      <w:bookmarkStart w:id="79" w:name="_Toc19064"/>
+      <w:bookmarkStart w:id="75" w:name="_Toc19064"/>
       <w:r>
         <w:rPr>
           <w:rFonts w:hint="eastAsia" w:ascii="黑体" w:hAnsi="黑体" w:eastAsia="黑体" w:cs="黑体"/>
@@ -13965,7 +13903,7 @@
         </w:rPr>
         <w:t>4.3.2综合理论联系</w:t>
       </w:r>
-      <w:bookmarkEnd w:id="79"/>
+      <w:bookmarkEnd w:id="75"/>
     </w:p>
     <w:p>
       <w:pPr>
@@ -14037,7 +13975,7 @@
           <w:lang w:val="en-US" w:eastAsia="zh-CN"/>
         </w:rPr>
       </w:pPr>
-      <w:bookmarkStart w:id="80" w:name="_Toc19151"/>
+      <w:bookmarkStart w:id="76" w:name="_Toc19151"/>
       <w:r>
         <w:rPr>
           <w:rFonts w:hint="eastAsia" w:ascii="黑体" w:hAnsi="黑体" w:eastAsia="黑体" w:cs="黑体"/>
@@ -14045,7 +13983,7 @@
         </w:rPr>
         <w:t>附加题：CNN和LSTM实现文本分类</w:t>
       </w:r>
-      <w:bookmarkEnd w:id="80"/>
+      <w:bookmarkEnd w:id="76"/>
     </w:p>
     <w:p>
       <w:pPr>
@@ -14075,7 +14013,7 @@
           <w:lang w:val="en-US" w:eastAsia="zh-CN"/>
         </w:rPr>
       </w:pPr>
-      <w:bookmarkStart w:id="81" w:name="_Toc20116"/>
+      <w:bookmarkStart w:id="77" w:name="_Toc20116"/>
       <w:r>
         <w:rPr>
           <w:rFonts w:hint="eastAsia" w:ascii="黑体" w:hAnsi="黑体" w:eastAsia="黑体" w:cs="黑体"/>
@@ -14087,7 +14025,7 @@
         </w:rPr>
         <w:t>5.1模型原理</w:t>
       </w:r>
-      <w:bookmarkEnd w:id="81"/>
+      <w:bookmarkEnd w:id="77"/>
     </w:p>
     <w:p>
       <w:pPr>
@@ -14104,7 +14042,7 @@
           <w:lang w:val="en-US" w:eastAsia="zh-CN"/>
         </w:rPr>
       </w:pPr>
-      <w:bookmarkStart w:id="82" w:name="_Toc25756"/>
+      <w:bookmarkStart w:id="78" w:name="_Toc25756"/>
       <w:r>
         <w:rPr>
           <w:rFonts w:hint="eastAsia" w:ascii="黑体" w:hAnsi="黑体" w:eastAsia="黑体" w:cs="黑体"/>
@@ -14114,7 +14052,7 @@
         </w:rPr>
         <w:t>CNN实现文本分类</w:t>
       </w:r>
-      <w:bookmarkEnd w:id="82"/>
+      <w:bookmarkEnd w:id="78"/>
     </w:p>
     <w:p>
       <w:pPr>
@@ -14338,7 +14276,6 @@
           <w:spacing w:val="0"/>
           <w:sz w:val="14"/>
           <w:szCs w:val="14"/>
-          <w:bdr w:val="none" w:color="auto" w:sz="0" w:space="0"/>
           <w:shd w:val="clear" w:fill="FFFFFF"/>
         </w:rPr>
         <w:t>class</w:t>
@@ -14353,7 +14290,6 @@
           <w:spacing w:val="0"/>
           <w:sz w:val="14"/>
           <w:szCs w:val="14"/>
-          <w:bdr w:val="none" w:color="auto" w:sz="0" w:space="0"/>
           <w:shd w:val="clear" w:fill="FFFFFF"/>
         </w:rPr>
         <w:t> TextCNN(nn.Module):  </w:t>
@@ -14392,7 +14328,6 @@
           <w:spacing w:val="0"/>
           <w:sz w:val="14"/>
           <w:szCs w:val="14"/>
-          <w:bdr w:val="none" w:color="auto" w:sz="0" w:space="0"/>
           <w:shd w:val="clear" w:fill="F8F8F8"/>
         </w:rPr>
         <w:t>    </w:t>
@@ -14409,7 +14344,6 @@
           <w:spacing w:val="0"/>
           <w:sz w:val="14"/>
           <w:szCs w:val="14"/>
-          <w:bdr w:val="none" w:color="auto" w:sz="0" w:space="0"/>
           <w:shd w:val="clear" w:fill="F8F8F8"/>
         </w:rPr>
         <w:t>def</w:t>
@@ -14424,7 +14358,6 @@
           <w:spacing w:val="0"/>
           <w:sz w:val="14"/>
           <w:szCs w:val="14"/>
-          <w:bdr w:val="none" w:color="auto" w:sz="0" w:space="0"/>
           <w:shd w:val="clear" w:fill="F8F8F8"/>
         </w:rPr>
         <w:t> __init__(self, vocab_size, embedding_dim, num_classes, filter_sizes, num_filters):  </w:t>
@@ -14460,7 +14393,6 @@
           <w:spacing w:val="0"/>
           <w:sz w:val="14"/>
           <w:szCs w:val="14"/>
-          <w:bdr w:val="none" w:color="auto" w:sz="0" w:space="0"/>
           <w:shd w:val="clear" w:fill="FFFFFF"/>
         </w:rPr>
         <w:t>        super(TextCNN, self).__init__()  </w:t>
@@ -14499,7 +14431,6 @@
           <w:spacing w:val="0"/>
           <w:sz w:val="14"/>
           <w:szCs w:val="14"/>
-          <w:bdr w:val="none" w:color="auto" w:sz="0" w:space="0"/>
           <w:shd w:val="clear" w:fill="F8F8F8"/>
         </w:rPr>
         <w:t>        self.embedding = nn.Embedding(vocab_size, embedding_dim)  </w:t>
@@ -14535,7 +14466,6 @@
           <w:spacing w:val="0"/>
           <w:sz w:val="14"/>
           <w:szCs w:val="14"/>
-          <w:bdr w:val="none" w:color="auto" w:sz="0" w:space="0"/>
           <w:shd w:val="clear" w:fill="FFFFFF"/>
         </w:rPr>
         <w:t>        self.convs = nn.ModuleList(  </w:t>
@@ -14574,7 +14504,6 @@
           <w:spacing w:val="0"/>
           <w:sz w:val="14"/>
           <w:szCs w:val="14"/>
-          <w:bdr w:val="none" w:color="auto" w:sz="0" w:space="0"/>
           <w:shd w:val="clear" w:fill="F8F8F8"/>
         </w:rPr>
         <w:t>            [nn.Conv2d(1, num_filters, (k, embedding_dim)) </w:t>
@@ -14591,7 +14520,6 @@
           <w:spacing w:val="0"/>
           <w:sz w:val="14"/>
           <w:szCs w:val="14"/>
-          <w:bdr w:val="none" w:color="auto" w:sz="0" w:space="0"/>
           <w:shd w:val="clear" w:fill="F8F8F8"/>
         </w:rPr>
         <w:t>for</w:t>
@@ -14606,7 +14534,6 @@
           <w:spacing w:val="0"/>
           <w:sz w:val="14"/>
           <w:szCs w:val="14"/>
-          <w:bdr w:val="none" w:color="auto" w:sz="0" w:space="0"/>
           <w:shd w:val="clear" w:fill="F8F8F8"/>
         </w:rPr>
         <w:t> k </w:t>
@@ -14623,7 +14550,6 @@
           <w:spacing w:val="0"/>
           <w:sz w:val="14"/>
           <w:szCs w:val="14"/>
-          <w:bdr w:val="none" w:color="auto" w:sz="0" w:space="0"/>
           <w:shd w:val="clear" w:fill="F8F8F8"/>
         </w:rPr>
         <w:t>in</w:t>
@@ -14638,7 +14564,6 @@
           <w:spacing w:val="0"/>
           <w:sz w:val="14"/>
           <w:szCs w:val="14"/>
-          <w:bdr w:val="none" w:color="auto" w:sz="0" w:space="0"/>
           <w:shd w:val="clear" w:fill="F8F8F8"/>
         </w:rPr>
         <w:t> filter_sizes]  </w:t>
@@ -14674,7 +14599,6 @@
           <w:spacing w:val="0"/>
           <w:sz w:val="14"/>
           <w:szCs w:val="14"/>
-          <w:bdr w:val="none" w:color="auto" w:sz="0" w:space="0"/>
           <w:shd w:val="clear" w:fill="FFFFFF"/>
         </w:rPr>
         <w:t>        )  </w:t>
@@ -14713,7 +14637,6 @@
           <w:spacing w:val="0"/>
           <w:sz w:val="14"/>
           <w:szCs w:val="14"/>
-          <w:bdr w:val="none" w:color="auto" w:sz="0" w:space="0"/>
           <w:shd w:val="clear" w:fill="F8F8F8"/>
         </w:rPr>
         <w:t>        self.dropout = nn.Dropout(0.5)  </w:t>
@@ -14749,7 +14672,6 @@
           <w:spacing w:val="0"/>
           <w:sz w:val="14"/>
           <w:szCs w:val="14"/>
-          <w:bdr w:val="none" w:color="auto" w:sz="0" w:space="0"/>
           <w:shd w:val="clear" w:fill="FFFFFF"/>
         </w:rPr>
         <w:t>        self.fc = nn.Linear(len(filter_sizes) * num_filters, num_classes)  </w:t>
@@ -14788,7 +14710,6 @@
           <w:spacing w:val="0"/>
           <w:sz w:val="14"/>
           <w:szCs w:val="14"/>
-          <w:bdr w:val="none" w:color="auto" w:sz="0" w:space="0"/>
           <w:shd w:val="clear" w:fill="F8F8F8"/>
         </w:rPr>
         <w:t>  </w:t>
@@ -14824,7 +14745,6 @@
           <w:spacing w:val="0"/>
           <w:sz w:val="14"/>
           <w:szCs w:val="14"/>
-          <w:bdr w:val="none" w:color="auto" w:sz="0" w:space="0"/>
           <w:shd w:val="clear" w:fill="FFFFFF"/>
         </w:rPr>
         <w:t>    </w:t>
@@ -14841,7 +14761,6 @@
           <w:spacing w:val="0"/>
           <w:sz w:val="14"/>
           <w:szCs w:val="14"/>
-          <w:bdr w:val="none" w:color="auto" w:sz="0" w:space="0"/>
           <w:shd w:val="clear" w:fill="FFFFFF"/>
         </w:rPr>
         <w:t>def</w:t>
@@ -14856,7 +14775,6 @@
           <w:spacing w:val="0"/>
           <w:sz w:val="14"/>
           <w:szCs w:val="14"/>
-          <w:bdr w:val="none" w:color="auto" w:sz="0" w:space="0"/>
           <w:shd w:val="clear" w:fill="FFFFFF"/>
         </w:rPr>
         <w:t> forward(self, x):  </w:t>
@@ -14895,7 +14813,6 @@
           <w:spacing w:val="0"/>
           <w:sz w:val="14"/>
           <w:szCs w:val="14"/>
-          <w:bdr w:val="none" w:color="auto" w:sz="0" w:space="0"/>
           <w:shd w:val="clear" w:fill="F8F8F8"/>
         </w:rPr>
         <w:t>        x = self.embedding(x)  </w:t>
@@ -14910,7 +14827,6 @@
           <w:spacing w:val="0"/>
           <w:sz w:val="14"/>
           <w:szCs w:val="14"/>
-          <w:bdr w:val="none" w:color="auto" w:sz="0" w:space="0"/>
           <w:shd w:val="clear" w:fill="F8F8F8"/>
         </w:rPr>
         <w:t># [N, L, D]</w:t>
@@ -14925,7 +14841,6 @@
           <w:spacing w:val="0"/>
           <w:sz w:val="14"/>
           <w:szCs w:val="14"/>
-          <w:bdr w:val="none" w:color="auto" w:sz="0" w:space="0"/>
           <w:shd w:val="clear" w:fill="F8F8F8"/>
         </w:rPr>
         <w:t>  </w:t>
@@ -14961,7 +14876,6 @@
           <w:spacing w:val="0"/>
           <w:sz w:val="14"/>
           <w:szCs w:val="14"/>
-          <w:bdr w:val="none" w:color="auto" w:sz="0" w:space="0"/>
           <w:shd w:val="clear" w:fill="FFFFFF"/>
         </w:rPr>
         <w:t>        x = x.unsqueeze(1)  </w:t>
@@ -14976,7 +14890,6 @@
           <w:spacing w:val="0"/>
           <w:sz w:val="14"/>
           <w:szCs w:val="14"/>
-          <w:bdr w:val="none" w:color="auto" w:sz="0" w:space="0"/>
           <w:shd w:val="clear" w:fill="FFFFFF"/>
         </w:rPr>
         <w:t># [N, 1, L, D]</w:t>
@@ -14991,7 +14904,6 @@
           <w:spacing w:val="0"/>
           <w:sz w:val="14"/>
           <w:szCs w:val="14"/>
-          <w:bdr w:val="none" w:color="auto" w:sz="0" w:space="0"/>
           <w:shd w:val="clear" w:fill="FFFFFF"/>
         </w:rPr>
         <w:t>  </w:t>
@@ -15030,7 +14942,6 @@
           <w:spacing w:val="0"/>
           <w:sz w:val="14"/>
           <w:szCs w:val="14"/>
-          <w:bdr w:val="none" w:color="auto" w:sz="0" w:space="0"/>
           <w:shd w:val="clear" w:fill="F8F8F8"/>
         </w:rPr>
         <w:t>        x = [F.relu(conv(x)).squeeze(3) </w:t>
@@ -15047,7 +14958,6 @@
           <w:spacing w:val="0"/>
           <w:sz w:val="14"/>
           <w:szCs w:val="14"/>
-          <w:bdr w:val="none" w:color="auto" w:sz="0" w:space="0"/>
           <w:shd w:val="clear" w:fill="F8F8F8"/>
         </w:rPr>
         <w:t>for</w:t>
@@ -15062,7 +14972,6 @@
           <w:spacing w:val="0"/>
           <w:sz w:val="14"/>
           <w:szCs w:val="14"/>
-          <w:bdr w:val="none" w:color="auto" w:sz="0" w:space="0"/>
           <w:shd w:val="clear" w:fill="F8F8F8"/>
         </w:rPr>
         <w:t> conv </w:t>
@@ -15079,7 +14988,6 @@
           <w:spacing w:val="0"/>
           <w:sz w:val="14"/>
           <w:szCs w:val="14"/>
-          <w:bdr w:val="none" w:color="auto" w:sz="0" w:space="0"/>
           <w:shd w:val="clear" w:fill="F8F8F8"/>
         </w:rPr>
         <w:t>in</w:t>
@@ -15094,7 +15002,6 @@
           <w:spacing w:val="0"/>
           <w:sz w:val="14"/>
           <w:szCs w:val="14"/>
-          <w:bdr w:val="none" w:color="auto" w:sz="0" w:space="0"/>
           <w:shd w:val="clear" w:fill="F8F8F8"/>
         </w:rPr>
         <w:t> self.convs]  </w:t>
@@ -15109,7 +15016,6 @@
           <w:spacing w:val="0"/>
           <w:sz w:val="14"/>
           <w:szCs w:val="14"/>
-          <w:bdr w:val="none" w:color="auto" w:sz="0" w:space="0"/>
           <w:shd w:val="clear" w:fill="F8F8F8"/>
         </w:rPr>
         <w:t># [(N, Co, L), ...] * len(Ks)</w:t>
@@ -15124,7 +15030,6 @@
           <w:spacing w:val="0"/>
           <w:sz w:val="14"/>
           <w:szCs w:val="14"/>
-          <w:bdr w:val="none" w:color="auto" w:sz="0" w:space="0"/>
           <w:shd w:val="clear" w:fill="F8F8F8"/>
         </w:rPr>
         <w:t>  </w:t>
@@ -15160,7 +15065,6 @@
           <w:spacing w:val="0"/>
           <w:sz w:val="14"/>
           <w:szCs w:val="14"/>
-          <w:bdr w:val="none" w:color="auto" w:sz="0" w:space="0"/>
           <w:shd w:val="clear" w:fill="FFFFFF"/>
         </w:rPr>
         <w:t>        x = [F.max_pool1d(i, i.size(2)).squeeze(2) </w:t>
@@ -15177,7 +15081,6 @@
           <w:spacing w:val="0"/>
           <w:sz w:val="14"/>
           <w:szCs w:val="14"/>
-          <w:bdr w:val="none" w:color="auto" w:sz="0" w:space="0"/>
           <w:shd w:val="clear" w:fill="FFFFFF"/>
         </w:rPr>
         <w:t>for</w:t>
@@ -15192,7 +15095,6 @@
           <w:spacing w:val="0"/>
           <w:sz w:val="14"/>
           <w:szCs w:val="14"/>
-          <w:bdr w:val="none" w:color="auto" w:sz="0" w:space="0"/>
           <w:shd w:val="clear" w:fill="FFFFFF"/>
         </w:rPr>
         <w:t> i </w:t>
@@ -15209,7 +15111,6 @@
           <w:spacing w:val="0"/>
           <w:sz w:val="14"/>
           <w:szCs w:val="14"/>
-          <w:bdr w:val="none" w:color="auto" w:sz="0" w:space="0"/>
           <w:shd w:val="clear" w:fill="FFFFFF"/>
         </w:rPr>
         <w:t>in</w:t>
@@ -15224,7 +15125,6 @@
           <w:spacing w:val="0"/>
           <w:sz w:val="14"/>
           <w:szCs w:val="14"/>
-          <w:bdr w:val="none" w:color="auto" w:sz="0" w:space="0"/>
           <w:shd w:val="clear" w:fill="FFFFFF"/>
         </w:rPr>
         <w:t> x]  </w:t>
@@ -15239,7 +15139,6 @@
           <w:spacing w:val="0"/>
           <w:sz w:val="14"/>
           <w:szCs w:val="14"/>
-          <w:bdr w:val="none" w:color="auto" w:sz="0" w:space="0"/>
           <w:shd w:val="clear" w:fill="FFFFFF"/>
         </w:rPr>
         <w:t># [(N, Co), ...] * len(Ks)</w:t>
@@ -15254,7 +15153,6 @@
           <w:spacing w:val="0"/>
           <w:sz w:val="14"/>
           <w:szCs w:val="14"/>
-          <w:bdr w:val="none" w:color="auto" w:sz="0" w:space="0"/>
           <w:shd w:val="clear" w:fill="FFFFFF"/>
         </w:rPr>
         <w:t>  </w:t>
@@ -15293,7 +15191,6 @@
           <w:spacing w:val="0"/>
           <w:sz w:val="14"/>
           <w:szCs w:val="14"/>
-          <w:bdr w:val="none" w:color="auto" w:sz="0" w:space="0"/>
           <w:shd w:val="clear" w:fill="F8F8F8"/>
         </w:rPr>
         <w:t>        x = torch.cat(x, 1)  </w:t>
@@ -15329,7 +15226,6 @@
           <w:spacing w:val="0"/>
           <w:sz w:val="14"/>
           <w:szCs w:val="14"/>
-          <w:bdr w:val="none" w:color="auto" w:sz="0" w:space="0"/>
           <w:shd w:val="clear" w:fill="FFFFFF"/>
         </w:rPr>
         <w:t>        x = self.dropout(x)  </w:t>
@@ -15368,7 +15264,6 @@
           <w:spacing w:val="0"/>
           <w:sz w:val="14"/>
           <w:szCs w:val="14"/>
-          <w:bdr w:val="none" w:color="auto" w:sz="0" w:space="0"/>
           <w:shd w:val="clear" w:fill="F8F8F8"/>
         </w:rPr>
         <w:t>        logit = self.fc(x)  </w:t>
@@ -15404,7 +15299,6 @@
           <w:spacing w:val="0"/>
           <w:sz w:val="14"/>
           <w:szCs w:val="14"/>
-          <w:bdr w:val="none" w:color="auto" w:sz="0" w:space="0"/>
           <w:shd w:val="clear" w:fill="FFFFFF"/>
         </w:rPr>
         <w:t>        </w:t>
@@ -15421,7 +15315,6 @@
           <w:spacing w:val="0"/>
           <w:sz w:val="14"/>
           <w:szCs w:val="14"/>
-          <w:bdr w:val="none" w:color="auto" w:sz="0" w:space="0"/>
           <w:shd w:val="clear" w:fill="FFFFFF"/>
         </w:rPr>
         <w:t>return</w:t>
@@ -15436,7 +15329,6 @@
           <w:spacing w:val="0"/>
           <w:sz w:val="14"/>
           <w:szCs w:val="14"/>
-          <w:bdr w:val="none" w:color="auto" w:sz="0" w:space="0"/>
           <w:shd w:val="clear" w:fill="FFFFFF"/>
         </w:rPr>
         <w:t> logit  </w:t>
@@ -15477,7 +15369,6 @@
           <w:spacing w:val="0"/>
           <w:sz w:val="14"/>
           <w:szCs w:val="14"/>
-          <w:bdr w:val="none" w:color="auto" w:sz="0" w:space="0"/>
           <w:shd w:val="clear" w:fill="F8F8F8"/>
         </w:rPr>
         <w:t>def</w:t>
@@ -15492,7 +15383,6 @@
           <w:spacing w:val="0"/>
           <w:sz w:val="14"/>
           <w:szCs w:val="14"/>
-          <w:bdr w:val="none" w:color="auto" w:sz="0" w:space="0"/>
           <w:shd w:val="clear" w:fill="F8F8F8"/>
         </w:rPr>
         <w:t> tokenize_and_pad_texts(texts, max_len=500):  </w:t>
@@ -15528,7 +15418,6 @@
           <w:spacing w:val="0"/>
           <w:sz w:val="14"/>
           <w:szCs w:val="14"/>
-          <w:bdr w:val="none" w:color="auto" w:sz="0" w:space="0"/>
           <w:shd w:val="clear" w:fill="FFFFFF"/>
         </w:rPr>
         <w:t>    </w:t>
@@ -15543,7 +15432,6 @@
           <w:spacing w:val="0"/>
           <w:sz w:val="14"/>
           <w:szCs w:val="14"/>
-          <w:bdr w:val="none" w:color="auto" w:sz="0" w:space="0"/>
           <w:shd w:val="clear" w:fill="FFFFFF"/>
         </w:rPr>
         <w:t># 创建并训练分词器</w:t>
@@ -15558,7 +15446,6 @@
           <w:spacing w:val="0"/>
           <w:sz w:val="14"/>
           <w:szCs w:val="14"/>
-          <w:bdr w:val="none" w:color="auto" w:sz="0" w:space="0"/>
           <w:shd w:val="clear" w:fill="FFFFFF"/>
         </w:rPr>
         <w:t>  </w:t>
@@ -15597,7 +15484,6 @@
           <w:spacing w:val="0"/>
           <w:sz w:val="14"/>
           <w:szCs w:val="14"/>
-          <w:bdr w:val="none" w:color="auto" w:sz="0" w:space="0"/>
           <w:shd w:val="clear" w:fill="F8F8F8"/>
         </w:rPr>
         <w:t>    tokenizer = Tokenizer()  </w:t>
@@ -15633,7 +15519,6 @@
           <w:spacing w:val="0"/>
           <w:sz w:val="14"/>
           <w:szCs w:val="14"/>
-          <w:bdr w:val="none" w:color="auto" w:sz="0" w:space="0"/>
           <w:shd w:val="clear" w:fill="FFFFFF"/>
         </w:rPr>
         <w:t>    tokenizer.fit_on_texts(texts)  </w:t>
@@ -15672,7 +15557,6 @@
           <w:spacing w:val="0"/>
           <w:sz w:val="14"/>
           <w:szCs w:val="14"/>
-          <w:bdr w:val="none" w:color="auto" w:sz="0" w:space="0"/>
           <w:shd w:val="clear" w:fill="F8F8F8"/>
         </w:rPr>
         <w:t>    </w:t>
@@ -15687,7 +15571,6 @@
           <w:spacing w:val="0"/>
           <w:sz w:val="14"/>
           <w:szCs w:val="14"/>
-          <w:bdr w:val="none" w:color="auto" w:sz="0" w:space="0"/>
           <w:shd w:val="clear" w:fill="F8F8F8"/>
         </w:rPr>
         <w:t># 将文本转换为整数序列</w:t>
@@ -15702,7 +15585,6 @@
           <w:spacing w:val="0"/>
           <w:sz w:val="14"/>
           <w:szCs w:val="14"/>
-          <w:bdr w:val="none" w:color="auto" w:sz="0" w:space="0"/>
           <w:shd w:val="clear" w:fill="F8F8F8"/>
         </w:rPr>
         <w:t>  </w:t>
@@ -15738,7 +15620,6 @@
           <w:spacing w:val="0"/>
           <w:sz w:val="14"/>
           <w:szCs w:val="14"/>
-          <w:bdr w:val="none" w:color="auto" w:sz="0" w:space="0"/>
           <w:shd w:val="clear" w:fill="FFFFFF"/>
         </w:rPr>
         <w:t>    sequences = tokenizer.texts_to_sequences(texts)  </w:t>
@@ -15777,7 +15658,6 @@
           <w:spacing w:val="0"/>
           <w:sz w:val="14"/>
           <w:szCs w:val="14"/>
-          <w:bdr w:val="none" w:color="auto" w:sz="0" w:space="0"/>
           <w:shd w:val="clear" w:fill="F8F8F8"/>
         </w:rPr>
         <w:t>    </w:t>
@@ -15792,7 +15672,6 @@
           <w:spacing w:val="0"/>
           <w:sz w:val="14"/>
           <w:szCs w:val="14"/>
-          <w:bdr w:val="none" w:color="auto" w:sz="0" w:space="0"/>
           <w:shd w:val="clear" w:fill="F8F8F8"/>
         </w:rPr>
         <w:t># 填充序列以获得统一的长度</w:t>
@@ -15807,7 +15686,6 @@
           <w:spacing w:val="0"/>
           <w:sz w:val="14"/>
           <w:szCs w:val="14"/>
-          <w:bdr w:val="none" w:color="auto" w:sz="0" w:space="0"/>
           <w:shd w:val="clear" w:fill="F8F8F8"/>
         </w:rPr>
         <w:t>  </w:t>
@@ -15843,7 +15721,6 @@
           <w:spacing w:val="0"/>
           <w:sz w:val="14"/>
           <w:szCs w:val="14"/>
-          <w:bdr w:val="none" w:color="auto" w:sz="0" w:space="0"/>
           <w:shd w:val="clear" w:fill="FFFFFF"/>
         </w:rPr>
         <w:t>    padded_sequences = pad_sequences(sequences, maxlen=max_len, padding=</w:t>
@@ -15858,7 +15735,6 @@
           <w:spacing w:val="0"/>
           <w:sz w:val="14"/>
           <w:szCs w:val="14"/>
-          <w:bdr w:val="none" w:color="auto" w:sz="0" w:space="0"/>
           <w:shd w:val="clear" w:fill="FFFFFF"/>
         </w:rPr>
         <w:t>'post'</w:t>
@@ -15873,7 +15749,6 @@
           <w:spacing w:val="0"/>
           <w:sz w:val="14"/>
           <w:szCs w:val="14"/>
-          <w:bdr w:val="none" w:color="auto" w:sz="0" w:space="0"/>
           <w:shd w:val="clear" w:fill="FFFFFF"/>
         </w:rPr>
         <w:t>)  </w:t>
@@ -15912,7 +15787,6 @@
           <w:spacing w:val="0"/>
           <w:sz w:val="14"/>
           <w:szCs w:val="14"/>
-          <w:bdr w:val="none" w:color="auto" w:sz="0" w:space="0"/>
           <w:shd w:val="clear" w:fill="F8F8F8"/>
         </w:rPr>
         <w:t>    </w:t>
@@ -15929,7 +15803,6 @@
           <w:spacing w:val="0"/>
           <w:sz w:val="14"/>
           <w:szCs w:val="14"/>
-          <w:bdr w:val="none" w:color="auto" w:sz="0" w:space="0"/>
           <w:shd w:val="clear" w:fill="F8F8F8"/>
         </w:rPr>
         <w:t>return</w:t>
@@ -15944,7 +15817,6 @@
           <w:spacing w:val="0"/>
           <w:sz w:val="14"/>
           <w:szCs w:val="14"/>
-          <w:bdr w:val="none" w:color="auto" w:sz="0" w:space="0"/>
           <w:shd w:val="clear" w:fill="F8F8F8"/>
         </w:rPr>
         <w:t> padded_sequences, tokenizer.word_index </w:t>
@@ -15974,7 +15846,7 @@
           <w:lang w:val="en-US" w:eastAsia="zh-CN"/>
         </w:rPr>
       </w:pPr>
-      <w:bookmarkStart w:id="83" w:name="_Toc28525"/>
+      <w:bookmarkStart w:id="79" w:name="_Toc28525"/>
       <w:r>
         <w:rPr>
           <w:rFonts w:hint="eastAsia" w:ascii="黑体" w:hAnsi="黑体" w:eastAsia="黑体" w:cs="黑体"/>
@@ -15984,7 +15856,7 @@
         </w:rPr>
         <w:t>LSTM实现文本分类</w:t>
       </w:r>
-      <w:bookmarkEnd w:id="83"/>
+      <w:bookmarkEnd w:id="79"/>
     </w:p>
     <w:p>
       <w:pPr>
@@ -15999,14 +15871,7 @@
           <w:rFonts w:hint="default"/>
           <w:lang w:val="en-US" w:eastAsia="zh-CN"/>
         </w:rPr>
-        <w:t>嵌</w:t>
-      </w:r>
-      <w:r>
-        <w:rPr>
-          <w:rFonts w:hint="default"/>
-          <w:lang w:val="en-US" w:eastAsia="zh-CN"/>
-        </w:rPr>
-        <w:t>入层</w:t>
+        <w:t>嵌入层</w:t>
       </w:r>
     </w:p>
     <w:p>
@@ -16249,7 +16114,6 @@
           <w:spacing w:val="0"/>
           <w:sz w:val="14"/>
           <w:szCs w:val="14"/>
-          <w:bdr w:val="none" w:color="auto" w:sz="0" w:space="0"/>
           <w:shd w:val="clear" w:fill="FFFFFF"/>
         </w:rPr>
         <w:t>class</w:t>
@@ -16264,7 +16128,6 @@
           <w:spacing w:val="0"/>
           <w:sz w:val="14"/>
           <w:szCs w:val="14"/>
-          <w:bdr w:val="none" w:color="auto" w:sz="0" w:space="0"/>
           <w:shd w:val="clear" w:fill="FFFFFF"/>
         </w:rPr>
         <w:t> TextLSTM(nn.Module):  </w:t>
@@ -16303,7 +16166,6 @@
           <w:spacing w:val="0"/>
           <w:sz w:val="14"/>
           <w:szCs w:val="14"/>
-          <w:bdr w:val="none" w:color="auto" w:sz="0" w:space="0"/>
           <w:shd w:val="clear" w:fill="F8F8F8"/>
         </w:rPr>
         <w:t>    </w:t>
@@ -16320,7 +16182,6 @@
           <w:spacing w:val="0"/>
           <w:sz w:val="14"/>
           <w:szCs w:val="14"/>
-          <w:bdr w:val="none" w:color="auto" w:sz="0" w:space="0"/>
           <w:shd w:val="clear" w:fill="F8F8F8"/>
         </w:rPr>
         <w:t>def</w:t>
@@ -16335,7 +16196,6 @@
           <w:spacing w:val="0"/>
           <w:sz w:val="14"/>
           <w:szCs w:val="14"/>
-          <w:bdr w:val="none" w:color="auto" w:sz="0" w:space="0"/>
           <w:shd w:val="clear" w:fill="F8F8F8"/>
         </w:rPr>
         <w:t> __init__(self, vocab_size, embedding_dim, hidden_dim, num_classes):  </w:t>
@@ -16371,7 +16231,6 @@
           <w:spacing w:val="0"/>
           <w:sz w:val="14"/>
           <w:szCs w:val="14"/>
-          <w:bdr w:val="none" w:color="auto" w:sz="0" w:space="0"/>
           <w:shd w:val="clear" w:fill="FFFFFF"/>
         </w:rPr>
         <w:t>        super(TextLSTM, self).__init__()  </w:t>
@@ -16410,7 +16269,6 @@
           <w:spacing w:val="0"/>
           <w:sz w:val="14"/>
           <w:szCs w:val="14"/>
-          <w:bdr w:val="none" w:color="auto" w:sz="0" w:space="0"/>
           <w:shd w:val="clear" w:fill="F8F8F8"/>
         </w:rPr>
         <w:t>        self.embedding = nn.Embedding(vocab_size, embedding_dim)  </w:t>
@@ -16446,7 +16304,6 @@
           <w:spacing w:val="0"/>
           <w:sz w:val="14"/>
           <w:szCs w:val="14"/>
-          <w:bdr w:val="none" w:color="auto" w:sz="0" w:space="0"/>
           <w:shd w:val="clear" w:fill="FFFFFF"/>
         </w:rPr>
         <w:t>        self.lstm = nn.LSTM(embedding_dim, hidden_dim, num_layers=1, batch_first=True)  </w:t>
@@ -16485,7 +16342,6 @@
           <w:spacing w:val="0"/>
           <w:sz w:val="14"/>
           <w:szCs w:val="14"/>
-          <w:bdr w:val="none" w:color="auto" w:sz="0" w:space="0"/>
           <w:shd w:val="clear" w:fill="F8F8F8"/>
         </w:rPr>
         <w:t>        self.fc = nn.Linear(hidden_dim, num_classes)  </w:t>
@@ -16521,7 +16377,6 @@
           <w:spacing w:val="0"/>
           <w:sz w:val="14"/>
           <w:szCs w:val="14"/>
-          <w:bdr w:val="none" w:color="auto" w:sz="0" w:space="0"/>
           <w:shd w:val="clear" w:fill="FFFFFF"/>
         </w:rPr>
         <w:t>  </w:t>
@@ -16560,7 +16415,6 @@
           <w:spacing w:val="0"/>
           <w:sz w:val="14"/>
           <w:szCs w:val="14"/>
-          <w:bdr w:val="none" w:color="auto" w:sz="0" w:space="0"/>
           <w:shd w:val="clear" w:fill="F8F8F8"/>
         </w:rPr>
         <w:t>    </w:t>
@@ -16577,7 +16431,6 @@
           <w:spacing w:val="0"/>
           <w:sz w:val="14"/>
           <w:szCs w:val="14"/>
-          <w:bdr w:val="none" w:color="auto" w:sz="0" w:space="0"/>
           <w:shd w:val="clear" w:fill="F8F8F8"/>
         </w:rPr>
         <w:t>def</w:t>
@@ -16592,7 +16445,6 @@
           <w:spacing w:val="0"/>
           <w:sz w:val="14"/>
           <w:szCs w:val="14"/>
-          <w:bdr w:val="none" w:color="auto" w:sz="0" w:space="0"/>
           <w:shd w:val="clear" w:fill="F8F8F8"/>
         </w:rPr>
         <w:t> forward(self, x):  </w:t>
@@ -16628,7 +16480,6 @@
           <w:spacing w:val="0"/>
           <w:sz w:val="14"/>
           <w:szCs w:val="14"/>
-          <w:bdr w:val="none" w:color="auto" w:sz="0" w:space="0"/>
           <w:shd w:val="clear" w:fill="FFFFFF"/>
         </w:rPr>
         <w:t>        x = self.embedding(x)  </w:t>
@@ -16643,7 +16494,6 @@
           <w:spacing w:val="0"/>
           <w:sz w:val="14"/>
           <w:szCs w:val="14"/>
-          <w:bdr w:val="none" w:color="auto" w:sz="0" w:space="0"/>
           <w:shd w:val="clear" w:fill="FFFFFF"/>
         </w:rPr>
         <w:t># [N, L, D]</w:t>
@@ -16658,7 +16508,6 @@
           <w:spacing w:val="0"/>
           <w:sz w:val="14"/>
           <w:szCs w:val="14"/>
-          <w:bdr w:val="none" w:color="auto" w:sz="0" w:space="0"/>
           <w:shd w:val="clear" w:fill="FFFFFF"/>
         </w:rPr>
         <w:t>  </w:t>
@@ -16697,7 +16546,6 @@
           <w:spacing w:val="0"/>
           <w:sz w:val="14"/>
           <w:szCs w:val="14"/>
-          <w:bdr w:val="none" w:color="auto" w:sz="0" w:space="0"/>
           <w:shd w:val="clear" w:fill="F8F8F8"/>
         </w:rPr>
         <w:t>        x, (h_n, c_n) = self.lstm(x)  </w:t>
@@ -16712,7 +16560,6 @@
           <w:spacing w:val="0"/>
           <w:sz w:val="14"/>
           <w:szCs w:val="14"/>
-          <w:bdr w:val="none" w:color="auto" w:sz="0" w:space="0"/>
           <w:shd w:val="clear" w:fill="F8F8F8"/>
         </w:rPr>
         <w:t># h_n is the hidden state</w:t>
@@ -16727,7 +16574,6 @@
           <w:spacing w:val="0"/>
           <w:sz w:val="14"/>
           <w:szCs w:val="14"/>
-          <w:bdr w:val="none" w:color="auto" w:sz="0" w:space="0"/>
           <w:shd w:val="clear" w:fill="F8F8F8"/>
         </w:rPr>
         <w:t>  </w:t>
@@ -16763,7 +16609,6 @@
           <w:spacing w:val="0"/>
           <w:sz w:val="14"/>
           <w:szCs w:val="14"/>
-          <w:bdr w:val="none" w:color="auto" w:sz="0" w:space="0"/>
           <w:shd w:val="clear" w:fill="FFFFFF"/>
         </w:rPr>
         <w:t>        x = h_n[-1, :, :]  </w:t>
@@ -16778,7 +16623,6 @@
           <w:spacing w:val="0"/>
           <w:sz w:val="14"/>
           <w:szCs w:val="14"/>
-          <w:bdr w:val="none" w:color="auto" w:sz="0" w:space="0"/>
           <w:shd w:val="clear" w:fill="FFFFFF"/>
         </w:rPr>
         <w:t># Take the last layer hidden state</w:t>
@@ -16793,7 +16637,6 @@
           <w:spacing w:val="0"/>
           <w:sz w:val="14"/>
           <w:szCs w:val="14"/>
-          <w:bdr w:val="none" w:color="auto" w:sz="0" w:space="0"/>
           <w:shd w:val="clear" w:fill="FFFFFF"/>
         </w:rPr>
         <w:t>  </w:t>
@@ -16832,7 +16675,6 @@
           <w:spacing w:val="0"/>
           <w:sz w:val="14"/>
           <w:szCs w:val="14"/>
-          <w:bdr w:val="none" w:color="auto" w:sz="0" w:space="0"/>
           <w:shd w:val="clear" w:fill="F8F8F8"/>
         </w:rPr>
         <w:t>        x = self.fc(x)  </w:t>
@@ -16868,7 +16710,6 @@
           <w:spacing w:val="0"/>
           <w:sz w:val="14"/>
           <w:szCs w:val="14"/>
-          <w:bdr w:val="none" w:color="auto" w:sz="0" w:space="0"/>
           <w:shd w:val="clear" w:fill="FFFFFF"/>
         </w:rPr>
         <w:t>        </w:t>
@@ -16885,7 +16726,6 @@
           <w:spacing w:val="0"/>
           <w:sz w:val="14"/>
           <w:szCs w:val="14"/>
-          <w:bdr w:val="none" w:color="auto" w:sz="0" w:space="0"/>
           <w:shd w:val="clear" w:fill="FFFFFF"/>
         </w:rPr>
         <w:t>return</w:t>
@@ -16900,7 +16740,6 @@
           <w:spacing w:val="0"/>
           <w:sz w:val="14"/>
           <w:szCs w:val="14"/>
-          <w:bdr w:val="none" w:color="auto" w:sz="0" w:space="0"/>
           <w:shd w:val="clear" w:fill="FFFFFF"/>
         </w:rPr>
         <w:t> F.log_softmax(x, dim=1)  </w:t>
@@ -16928,7 +16767,7 @@
           <w:lang w:val="en-US" w:eastAsia="zh-CN"/>
         </w:rPr>
       </w:pPr>
-      <w:bookmarkStart w:id="84" w:name="_Toc5486"/>
+      <w:bookmarkStart w:id="80" w:name="_Toc5486"/>
     </w:p>
     <w:p>
       <w:pPr>
@@ -17046,12 +16885,13 @@
         </w:rPr>
         <w:t>5.2结果分析</w:t>
       </w:r>
-      <w:bookmarkEnd w:id="84"/>
+      <w:bookmarkEnd w:id="80"/>
     </w:p>
     <w:p>
       <w:pPr>
         <w:pStyle w:val="4"/>
         <w:numPr>
+          <w:ilvl w:val="0"/>
           <w:numId w:val="0"/>
         </w:numPr>
         <w:bidi w:val="0"/>
@@ -17063,7 +16903,7 @@
           <w:lang w:val="en-US" w:eastAsia="zh-CN"/>
         </w:rPr>
       </w:pPr>
-      <w:bookmarkStart w:id="85" w:name="_Toc2178"/>
+      <w:bookmarkStart w:id="81" w:name="_Toc2178"/>
       <w:r>
         <w:rPr>
           <w:rFonts w:hint="eastAsia" w:ascii="黑体" w:hAnsi="黑体" w:eastAsia="黑体" w:cs="黑体"/>
@@ -17073,7 +16913,7 @@
         </w:rPr>
         <w:t>5.2.1实验结果</w:t>
       </w:r>
-      <w:bookmarkEnd w:id="85"/>
+      <w:bookmarkEnd w:id="81"/>
     </w:p>
     <w:p>
       <w:pPr>
@@ -17117,6 +16957,7 @@
     <w:p>
       <w:pPr>
         <w:numPr>
+          <w:ilvl w:val="0"/>
           <w:numId w:val="0"/>
         </w:numPr>
         <w:rPr>
@@ -17191,6 +17032,7 @@
     <w:p>
       <w:pPr>
         <w:numPr>
+          <w:ilvl w:val="0"/>
           <w:numId w:val="0"/>
         </w:numPr>
         <w:rPr>
@@ -17481,6 +17323,7 @@
     <w:p>
       <w:pPr>
         <w:numPr>
+          <w:ilvl w:val="0"/>
           <w:numId w:val="0"/>
         </w:numPr>
         <w:rPr>
@@ -17492,6 +17335,7 @@
     <w:p>
       <w:pPr>
         <w:numPr>
+          <w:ilvl w:val="0"/>
           <w:numId w:val="0"/>
         </w:numPr>
         <w:rPr>
@@ -17503,6 +17347,7 @@
     <w:p>
       <w:pPr>
         <w:numPr>
+          <w:ilvl w:val="0"/>
           <w:numId w:val="0"/>
         </w:numPr>
         <w:rPr>
@@ -17514,6 +17359,7 @@
     <w:p>
       <w:pPr>
         <w:numPr>
+          <w:ilvl w:val="0"/>
           <w:numId w:val="0"/>
         </w:numPr>
         <w:rPr>
@@ -17525,6 +17371,7 @@
     <w:p>
       <w:pPr>
         <w:numPr>
+          <w:ilvl w:val="0"/>
           <w:numId w:val="0"/>
         </w:numPr>
         <w:rPr>
@@ -17536,6 +17383,7 @@
     <w:p>
       <w:pPr>
         <w:numPr>
+          <w:ilvl w:val="0"/>
           <w:numId w:val="0"/>
         </w:numPr>
         <w:rPr>
@@ -17586,6 +17434,7 @@
     <w:p>
       <w:pPr>
         <w:numPr>
+          <w:ilvl w:val="0"/>
           <w:numId w:val="0"/>
         </w:numPr>
         <w:rPr>
@@ -17660,6 +17509,7 @@
     <w:p>
       <w:pPr>
         <w:numPr>
+          <w:ilvl w:val="0"/>
           <w:numId w:val="0"/>
         </w:numPr>
         <w:rPr>
@@ -17938,6 +17788,7 @@
     <w:p>
       <w:pPr>
         <w:numPr>
+          <w:ilvl w:val="0"/>
           <w:numId w:val="0"/>
         </w:numPr>
         <w:rPr>
@@ -17949,6 +17800,7 @@
     <w:p>
       <w:pPr>
         <w:numPr>
+          <w:ilvl w:val="0"/>
           <w:numId w:val="0"/>
         </w:numPr>
         <w:rPr>
@@ -17960,6 +17812,7 @@
     <w:p>
       <w:pPr>
         <w:numPr>
+          <w:ilvl w:val="0"/>
           <w:numId w:val="0"/>
         </w:numPr>
         <w:rPr>
@@ -17971,6 +17824,7 @@
     <w:p>
       <w:pPr>
         <w:numPr>
+          <w:ilvl w:val="0"/>
           <w:numId w:val="0"/>
         </w:numPr>
         <w:rPr>
@@ -17982,6 +17836,7 @@
     <w:p>
       <w:pPr>
         <w:numPr>
+          <w:ilvl w:val="0"/>
           <w:numId w:val="0"/>
         </w:numPr>
         <w:rPr>
@@ -17993,6 +17848,7 @@
     <w:p>
       <w:pPr>
         <w:numPr>
+          <w:ilvl w:val="0"/>
           <w:numId w:val="0"/>
         </w:numPr>
         <w:rPr>
@@ -18004,6 +17860,7 @@
     <w:p>
       <w:pPr>
         <w:numPr>
+          <w:ilvl w:val="0"/>
           <w:numId w:val="0"/>
         </w:numPr>
         <w:rPr>
@@ -18015,6 +17872,7 @@
     <w:p>
       <w:pPr>
         <w:numPr>
+          <w:ilvl w:val="0"/>
           <w:numId w:val="0"/>
         </w:numPr>
         <w:rPr>
@@ -18026,6 +17884,7 @@
     <w:p>
       <w:pPr>
         <w:numPr>
+          <w:ilvl w:val="0"/>
           <w:numId w:val="0"/>
         </w:numPr>
         <w:rPr>
@@ -18076,6 +17935,7 @@
     <w:p>
       <w:pPr>
         <w:numPr>
+          <w:ilvl w:val="0"/>
           <w:numId w:val="0"/>
         </w:numPr>
         <w:rPr>
@@ -18150,6 +18010,7 @@
     <w:p>
       <w:pPr>
         <w:numPr>
+          <w:ilvl w:val="0"/>
           <w:numId w:val="0"/>
         </w:numPr>
         <w:rPr>
@@ -18419,6 +18280,7 @@
     <w:p>
       <w:pPr>
         <w:numPr>
+          <w:ilvl w:val="0"/>
           <w:numId w:val="0"/>
         </w:numPr>
         <w:rPr>
@@ -18430,6 +18292,7 @@
     <w:p>
       <w:pPr>
         <w:numPr>
+          <w:ilvl w:val="0"/>
           <w:numId w:val="0"/>
         </w:numPr>
         <w:rPr>
@@ -18441,6 +18304,7 @@
     <w:p>
       <w:pPr>
         <w:numPr>
+          <w:ilvl w:val="0"/>
           <w:numId w:val="0"/>
         </w:numPr>
         <w:rPr>
@@ -18452,6 +18316,7 @@
     <w:p>
       <w:pPr>
         <w:numPr>
+          <w:ilvl w:val="0"/>
           <w:numId w:val="0"/>
         </w:numPr>
         <w:rPr>
@@ -18463,6 +18328,7 @@
     <w:p>
       <w:pPr>
         <w:numPr>
+          <w:ilvl w:val="0"/>
           <w:numId w:val="0"/>
         </w:numPr>
         <w:rPr>
@@ -18474,6 +18340,7 @@
     <w:p>
       <w:pPr>
         <w:numPr>
+          <w:ilvl w:val="0"/>
           <w:numId w:val="0"/>
         </w:numPr>
         <w:rPr>
@@ -18485,6 +18352,7 @@
     <w:p>
       <w:pPr>
         <w:numPr>
+          <w:ilvl w:val="0"/>
           <w:numId w:val="0"/>
         </w:numPr>
         <w:rPr>
@@ -18496,6 +18364,7 @@
     <w:p>
       <w:pPr>
         <w:numPr>
+          <w:ilvl w:val="0"/>
           <w:numId w:val="0"/>
         </w:numPr>
         <w:rPr>
@@ -18507,6 +18376,7 @@
     <w:p>
       <w:pPr>
         <w:numPr>
+          <w:ilvl w:val="0"/>
           <w:numId w:val="0"/>
         </w:numPr>
         <w:rPr>
@@ -18518,6 +18388,7 @@
     <w:p>
       <w:pPr>
         <w:numPr>
+          <w:ilvl w:val="0"/>
           <w:numId w:val="0"/>
         </w:numPr>
         <w:rPr>
@@ -18568,6 +18439,7 @@
     <w:p>
       <w:pPr>
         <w:numPr>
+          <w:ilvl w:val="0"/>
           <w:numId w:val="0"/>
         </w:numPr>
         <w:rPr>
@@ -18642,6 +18514,7 @@
     <w:p>
       <w:pPr>
         <w:numPr>
+          <w:ilvl w:val="0"/>
           <w:numId w:val="0"/>
         </w:numPr>
         <w:rPr>
@@ -18911,6 +18784,7 @@
     <w:p>
       <w:pPr>
         <w:numPr>
+          <w:ilvl w:val="0"/>
           <w:numId w:val="0"/>
         </w:numPr>
         <w:rPr>
@@ -18935,7 +18809,7 @@
           <w:lang w:val="en-US" w:eastAsia="zh-CN"/>
         </w:rPr>
       </w:pPr>
-      <w:bookmarkStart w:id="86" w:name="_Toc5811"/>
+      <w:bookmarkStart w:id="82" w:name="_Toc5811"/>
       <w:r>
         <w:rPr>
           <w:rFonts w:hint="eastAsia" w:ascii="黑体" w:hAnsi="黑体" w:eastAsia="黑体" w:cs="黑体"/>
@@ -18945,7 +18819,7 @@
         </w:rPr>
         <w:t>5.2.2分析与图神经网络差异</w:t>
       </w:r>
-      <w:bookmarkEnd w:id="86"/>
+      <w:bookmarkEnd w:id="82"/>
     </w:p>
     <w:p>
       <w:pPr>
@@ -18969,6 +18843,7 @@
     <w:p>
       <w:pPr>
         <w:numPr>
+          <w:ilvl w:val="0"/>
           <w:numId w:val="0"/>
         </w:numPr>
         <w:rPr>
@@ -19054,6 +18929,7 @@
     <w:p>
       <w:pPr>
         <w:numPr>
+          <w:ilvl w:val="0"/>
           <w:numId w:val="0"/>
         </w:numPr>
         <w:ind w:leftChars="0"/>
@@ -19233,6 +19109,7 @@
     <w:p>
       <w:pPr>
         <w:numPr>
+          <w:ilvl w:val="0"/>
           <w:numId w:val="0"/>
         </w:numPr>
         <w:ind w:leftChars="0"/>
@@ -19282,7 +19159,7 @@
           <w:lang w:val="en-US" w:eastAsia="zh-CN"/>
         </w:rPr>
       </w:pPr>
-      <w:bookmarkStart w:id="87" w:name="_Toc12740"/>
+      <w:bookmarkStart w:id="83" w:name="_Toc12740"/>
       <w:r>
         <w:rPr>
           <w:rFonts w:hint="eastAsia" w:ascii="黑体" w:hAnsi="黑体" w:eastAsia="黑体" w:cs="黑体"/>
@@ -19290,11 +19167,12 @@
         </w:rPr>
         <w:t>附加题：异构神经网络分类</w:t>
       </w:r>
-      <w:bookmarkEnd w:id="87"/>
+      <w:bookmarkEnd w:id="83"/>
     </w:p>
     <w:p>
       <w:pPr>
         <w:numPr>
+          <w:ilvl w:val="0"/>
           <w:numId w:val="0"/>
         </w:numPr>
         <w:ind w:leftChars="0"/>
@@ -19328,7 +19206,7 @@
           <w:lang w:val="en-US" w:eastAsia="zh-CN"/>
         </w:rPr>
       </w:pPr>
-      <w:bookmarkStart w:id="88" w:name="_Toc23507"/>
+      <w:bookmarkStart w:id="84" w:name="_Toc23507"/>
       <w:r>
         <w:rPr>
           <w:rFonts w:hint="eastAsia" w:ascii="黑体" w:hAnsi="黑体" w:eastAsia="黑体" w:cs="黑体"/>
@@ -19340,7 +19218,7 @@
         </w:rPr>
         <w:t>6.1解决方案概述</w:t>
       </w:r>
-      <w:bookmarkEnd w:id="88"/>
+      <w:bookmarkEnd w:id="84"/>
     </w:p>
     <w:p>
       <w:pPr>
@@ -19355,7 +19233,7 @@
           <w:lang w:val="en-US" w:eastAsia="zh-CN"/>
         </w:rPr>
       </w:pPr>
-      <w:bookmarkStart w:id="89" w:name="_Toc18260"/>
+      <w:bookmarkStart w:id="85" w:name="_Toc18260"/>
       <w:r>
         <w:rPr>
           <w:rFonts w:hint="eastAsia"/>
@@ -19370,7 +19248,7 @@
         </w:rPr>
         <w:t>：</w:t>
       </w:r>
-      <w:bookmarkEnd w:id="89"/>
+      <w:bookmarkEnd w:id="85"/>
     </w:p>
     <w:p>
       <w:pPr>
@@ -19445,7 +19323,7 @@
           <w:lang w:val="en-US" w:eastAsia="zh-CN"/>
         </w:rPr>
       </w:pPr>
-      <w:bookmarkStart w:id="90" w:name="_Toc30065"/>
+      <w:bookmarkStart w:id="86" w:name="_Toc30065"/>
       <w:r>
         <w:rPr>
           <w:rFonts w:hint="default"/>
@@ -19453,7 +19331,7 @@
         </w:rPr>
         <w:t>构建异构图：</w:t>
       </w:r>
-      <w:bookmarkEnd w:id="90"/>
+      <w:bookmarkEnd w:id="86"/>
     </w:p>
     <w:p>
       <w:pPr>
@@ -19508,7 +19386,7 @@
           <w:lang w:val="en-US" w:eastAsia="zh-CN"/>
         </w:rPr>
       </w:pPr>
-      <w:bookmarkStart w:id="91" w:name="_Toc20520"/>
+      <w:bookmarkStart w:id="87" w:name="_Toc20520"/>
       <w:r>
         <w:rPr>
           <w:rFonts w:hint="default"/>
@@ -19516,7 +19394,7 @@
         </w:rPr>
         <w:t>图神经网络模型设计：</w:t>
       </w:r>
-      <w:bookmarkEnd w:id="91"/>
+      <w:bookmarkEnd w:id="87"/>
     </w:p>
     <w:p>
       <w:pPr>
@@ -19571,7 +19449,7 @@
           <w:lang w:val="en-US" w:eastAsia="zh-CN"/>
         </w:rPr>
       </w:pPr>
-      <w:bookmarkStart w:id="92" w:name="_Toc11278"/>
+      <w:bookmarkStart w:id="88" w:name="_Toc11278"/>
       <w:r>
         <w:rPr>
           <w:rFonts w:hint="default"/>
@@ -19579,7 +19457,7 @@
         </w:rPr>
         <w:t>分类任务实现：</w:t>
       </w:r>
-      <w:bookmarkEnd w:id="92"/>
+      <w:bookmarkEnd w:id="88"/>
     </w:p>
     <w:p>
       <w:pPr>
@@ -19634,7 +19512,7 @@
           <w:lang w:val="en-US" w:eastAsia="zh-CN"/>
         </w:rPr>
       </w:pPr>
-      <w:bookmarkStart w:id="93" w:name="_Toc17073"/>
+      <w:bookmarkStart w:id="89" w:name="_Toc17073"/>
       <w:r>
         <w:rPr>
           <w:rFonts w:hint="default"/>
@@ -19642,7 +19520,7 @@
         </w:rPr>
         <w:t>创新性分析：</w:t>
       </w:r>
-      <w:bookmarkEnd w:id="93"/>
+      <w:bookmarkEnd w:id="89"/>
     </w:p>
     <w:p>
       <w:pPr>
@@ -19667,6 +19545,7 @@
     <w:p>
       <w:pPr>
         <w:numPr>
+          <w:ilvl w:val="0"/>
           <w:numId w:val="0"/>
         </w:numPr>
         <w:ind w:leftChars="0"/>
@@ -19707,7 +19586,7 @@
           <w:lang w:val="en-US" w:eastAsia="zh-CN"/>
         </w:rPr>
       </w:pPr>
-      <w:bookmarkStart w:id="94" w:name="_Toc29814"/>
+      <w:bookmarkStart w:id="90" w:name="_Toc29814"/>
       <w:r>
         <w:rPr>
           <w:rFonts w:hint="eastAsia" w:ascii="黑体" w:hAnsi="黑体" w:eastAsia="黑体" w:cs="黑体"/>
@@ -19719,7 +19598,7 @@
         </w:rPr>
         <w:t>6.2实施步骤</w:t>
       </w:r>
-      <w:bookmarkEnd w:id="94"/>
+      <w:bookmarkEnd w:id="90"/>
     </w:p>
     <w:p>
       <w:pPr>
@@ -19734,7 +19613,7 @@
           <w:lang w:val="en-US" w:eastAsia="zh-CN"/>
         </w:rPr>
       </w:pPr>
-      <w:bookmarkStart w:id="95" w:name="_Toc24586"/>
+      <w:bookmarkStart w:id="91" w:name="_Toc24586"/>
       <w:r>
         <w:rPr>
           <w:rFonts w:hint="default"/>
@@ -19742,7 +19621,7 @@
         </w:rPr>
         <w:t>数据预处理：</w:t>
       </w:r>
-      <w:bookmarkEnd w:id="95"/>
+      <w:bookmarkEnd w:id="91"/>
     </w:p>
     <w:p>
       <w:pPr>
@@ -19817,7 +19696,7 @@
           <w:lang w:val="en-US" w:eastAsia="zh-CN"/>
         </w:rPr>
       </w:pPr>
-      <w:bookmarkStart w:id="96" w:name="_Toc13531"/>
+      <w:bookmarkStart w:id="92" w:name="_Toc13531"/>
       <w:r>
         <w:rPr>
           <w:rFonts w:hint="default"/>
@@ -19825,7 +19704,7 @@
         </w:rPr>
         <w:t>图构建：</w:t>
       </w:r>
-      <w:bookmarkEnd w:id="96"/>
+      <w:bookmarkEnd w:id="92"/>
     </w:p>
     <w:p>
       <w:pPr>
@@ -19880,7 +19759,7 @@
           <w:lang w:val="en-US" w:eastAsia="zh-CN"/>
         </w:rPr>
       </w:pPr>
-      <w:bookmarkStart w:id="97" w:name="_Toc24877"/>
+      <w:bookmarkStart w:id="93" w:name="_Toc24877"/>
       <w:r>
         <w:rPr>
           <w:rFonts w:hint="default"/>
@@ -19888,7 +19767,7 @@
         </w:rPr>
         <w:t>GNN模型训练：</w:t>
       </w:r>
-      <w:bookmarkEnd w:id="97"/>
+      <w:bookmarkEnd w:id="93"/>
     </w:p>
     <w:p>
       <w:pPr>
@@ -19943,7 +19822,7 @@
           <w:lang w:val="en-US" w:eastAsia="zh-CN"/>
         </w:rPr>
       </w:pPr>
-      <w:bookmarkStart w:id="98" w:name="_Toc18322"/>
+      <w:bookmarkStart w:id="94" w:name="_Toc18322"/>
       <w:r>
         <w:rPr>
           <w:rFonts w:hint="default"/>
@@ -19951,7 +19830,7 @@
         </w:rPr>
         <w:t>分类与评估：</w:t>
       </w:r>
-      <w:bookmarkEnd w:id="98"/>
+      <w:bookmarkEnd w:id="94"/>
     </w:p>
     <w:p>
       <w:pPr>
@@ -20262,16 +20141,7 @@
           <w:rFonts w:hint="default"/>
           <w:lang w:val="en-US" w:eastAsia="zh-CN"/>
         </w:rPr>
-        <w:t>《Multimodal representation learning on graphs》详细描述了多模态表示学</w:t>
-      </w:r>
-      <w:bookmarkStart w:id="99" w:name="_GoBack"/>
-      <w:bookmarkEnd w:id="99"/>
-      <w:r>
-        <w:rPr>
-          <w:rFonts w:hint="default"/>
-          <w:lang w:val="en-US" w:eastAsia="zh-CN"/>
-        </w:rPr>
-        <w:t>习在图结构中的应用​</w:t>
+        <w:t>《Multimodal representation learning on graphs》详细描述了多模态表示学习在图结构中的应用​</w:t>
       </w:r>
       <w:r>
         <w:rPr>
@@ -21409,7 +21279,7 @@
     <w:lsdException w:uiPriority="99" w:name="Body Text Indent 2"/>
     <w:lsdException w:uiPriority="99" w:name="Body Text Indent 3"/>
     <w:lsdException w:uiPriority="99" w:name="Block Text"/>
-    <w:lsdException w:uiPriority="99" w:name="Hyperlink"/>
+    <w:lsdException w:qFormat="1" w:uiPriority="99" w:name="Hyperlink"/>
     <w:lsdException w:uiPriority="99" w:name="FollowedHyperlink"/>
     <w:lsdException w:qFormat="1" w:unhideWhenUsed="0" w:uiPriority="22" w:semiHidden="0" w:name="Strong"/>
     <w:lsdException w:qFormat="1" w:unhideWhenUsed="0" w:uiPriority="20" w:semiHidden="0" w:name="Emphasis"/>
@@ -21858,6 +21728,7 @@
     <w:basedOn w:val="16"/>
     <w:semiHidden/>
     <w:unhideWhenUsed/>
+    <w:qFormat/>
     <w:uiPriority w:val="99"/>
     <w:rPr>
       <w:color w:val="0000FF"/>
@@ -22006,6 +21877,7 @@
   </w:style>
   <w:style w:type="paragraph" w:customStyle="1" w:styleId="32">
     <w:name w:val="WPSOffice手动目录 3"/>
+    <w:qFormat/>
     <w:uiPriority w:val="0"/>
     <w:pPr>
       <w:ind w:leftChars="400"/>
